--- a/System Design/Object Oriented Design.docx
+++ b/System Design/Object Oriented Design.docx
@@ -1,6 +1,6 @@
 
 <file path=word/document.xml><?xml version="1.0" encoding="utf-8"?>
-<w:document xmlns:wpc="http://schemas.microsoft.com/office/word/2010/wordprocessingCanvas" xmlns:cx="http://schemas.microsoft.com/office/drawing/2014/chartex" xmlns:cx1="http://schemas.microsoft.com/office/drawing/2015/9/8/chartex" xmlns:cx2="http://schemas.microsoft.com/office/drawing/2015/10/21/chartex" xmlns:cx3="http://schemas.microsoft.com/office/drawing/2016/5/9/chartex" xmlns:cx4="http://schemas.microsoft.com/office/drawing/2016/5/10/chartex" xmlns:cx5="http://schemas.microsoft.com/office/drawing/2016/5/11/chartex" xmlns:cx6="http://schemas.microsoft.com/office/drawing/2016/5/12/chartex" xmlns:cx7="http://schemas.microsoft.com/office/drawing/2016/5/13/chartex" xmlns:cx8="http://schemas.microsoft.com/office/drawing/2016/5/14/chartex" xmlns:mc="http://schemas.openxmlformats.org/markup-compatibility/2006" xmlns:aink="http://schemas.microsoft.com/office/drawing/2016/ink" xmlns:am3d="http://schemas.microsoft.com/office/drawing/2017/model3d" xmlns:o="urn:schemas-microsoft-com:office:office" xmlns:r="http://schemas.openxmlformats.org/officeDocument/2006/relationships" xmlns:m="http://schemas.openxmlformats.org/officeDocument/2006/math" xmlns:v="urn:schemas-microsoft-com:vml" xmlns:wp14="http://schemas.microsoft.com/office/word/2010/wordprocessingDrawing" xmlns:wp="http://schemas.openxmlformats.org/drawingml/2006/wordprocessingDrawing" xmlns:w10="urn:schemas-microsoft-com:office:word" xmlns:w="http://schemas.openxmlformats.org/wordprocessingml/2006/main" xmlns:w14="http://schemas.microsoft.com/office/word/2010/wordml" xmlns:w15="http://schemas.microsoft.com/office/word/2012/wordml" xmlns:w16cex="http://schemas.microsoft.com/office/word/2018/wordml/cex" xmlns:w16cid="http://schemas.microsoft.com/office/word/2016/wordml/cid" xmlns:w16="http://schemas.microsoft.com/office/word/2018/wordml" xmlns:w16se="http://schemas.microsoft.com/office/word/2015/wordml/symex" xmlns:wpg="http://schemas.microsoft.com/office/word/2010/wordprocessingGroup" xmlns:wpi="http://schemas.microsoft.com/office/word/2010/wordprocessingInk" xmlns:wne="http://schemas.microsoft.com/office/word/2006/wordml" xmlns:wps="http://schemas.microsoft.com/office/word/2010/wordprocessingShape" mc:Ignorable="w14 w15 w16se w16cid w16 w16cex wp14">
+<w:document xmlns:wpc="http://schemas.microsoft.com/office/word/2010/wordprocessingCanvas" xmlns:cx="http://schemas.microsoft.com/office/drawing/2014/chartex" xmlns:cx1="http://schemas.microsoft.com/office/drawing/2015/9/8/chartex" xmlns:cx2="http://schemas.microsoft.com/office/drawing/2015/10/21/chartex" xmlns:cx3="http://schemas.microsoft.com/office/drawing/2016/5/9/chartex" xmlns:cx4="http://schemas.microsoft.com/office/drawing/2016/5/10/chartex" xmlns:cx5="http://schemas.microsoft.com/office/drawing/2016/5/11/chartex" xmlns:cx6="http://schemas.microsoft.com/office/drawing/2016/5/12/chartex" xmlns:cx7="http://schemas.microsoft.com/office/drawing/2016/5/13/chartex" xmlns:cx8="http://schemas.microsoft.com/office/drawing/2016/5/14/chartex" xmlns:mc="http://schemas.openxmlformats.org/markup-compatibility/2006" xmlns:aink="http://schemas.microsoft.com/office/drawing/2016/ink" xmlns:am3d="http://schemas.microsoft.com/office/drawing/2017/model3d" xmlns:o="urn:schemas-microsoft-com:office:office" xmlns:r="http://schemas.openxmlformats.org/officeDocument/2006/relationships" xmlns:m="http://schemas.openxmlformats.org/officeDocument/2006/math" xmlns:v="urn:schemas-microsoft-com:vml" xmlns:wp14="http://schemas.microsoft.com/office/word/2010/wordprocessingDrawing" xmlns:wp="http://schemas.openxmlformats.org/drawingml/2006/wordprocessingDrawing" xmlns:w10="urn:schemas-microsoft-com:office:word" xmlns:w="http://schemas.openxmlformats.org/wordprocessingml/2006/main" xmlns:w14="http://schemas.microsoft.com/office/word/2010/wordml" xmlns:w15="http://schemas.microsoft.com/office/word/2012/wordml" xmlns:w16cex="http://schemas.microsoft.com/office/word/2018/wordml/cex" xmlns:w16cid="http://schemas.microsoft.com/office/word/2016/wordml/cid" xmlns:w16="http://schemas.microsoft.com/office/word/2018/wordml" xmlns:w16sdtdh="http://schemas.microsoft.com/office/word/2020/wordml/sdtdatahash" xmlns:w16se="http://schemas.microsoft.com/office/word/2015/wordml/symex" xmlns:wpg="http://schemas.microsoft.com/office/word/2010/wordprocessingGroup" xmlns:wpi="http://schemas.microsoft.com/office/word/2010/wordprocessingInk" xmlns:wne="http://schemas.microsoft.com/office/word/2006/wordml" xmlns:wps="http://schemas.microsoft.com/office/word/2010/wordprocessingShape" mc:Ignorable="w14 w15 w16se w16cid w16 w16cex w16sdtdh wp14">
   <w:background w:color="000000" w:themeColor="text1"/>
   <w:body>
     <w:p>
@@ -651,13 +651,23 @@
                               </w:rPr>
                               <w:t>(</w:t>
                             </w:r>
+                            <w:proofErr w:type="gramStart"/>
                             <w:r>
                               <w:rPr>
                                 <w:rFonts w:ascii="HGMaruGothicMPRO" w:eastAsia="HGMaruGothicMPRO" w:hAnsi="HGMaruGothicMPRO"/>
                                 <w:sz w:val="16"/>
                                 <w:szCs w:val="16"/>
                               </w:rPr>
-                              <w:t xml:space="preserve">how </w:t>
+                              <w:t>how</w:t>
+                            </w:r>
+                            <w:proofErr w:type="gramEnd"/>
+                            <w:r>
+                              <w:rPr>
+                                <w:rFonts w:ascii="HGMaruGothicMPRO" w:eastAsia="HGMaruGothicMPRO" w:hAnsi="HGMaruGothicMPRO"/>
+                                <w:sz w:val="16"/>
+                                <w:szCs w:val="16"/>
+                              </w:rPr>
+                              <w:t xml:space="preserve"> </w:t>
                             </w:r>
                             <w:r>
                               <w:rPr>
@@ -844,7 +854,25 @@
                                 <w:sz w:val="16"/>
                                 <w:szCs w:val="16"/>
                               </w:rPr>
-                              <w:t>(what data is stored)</w:t>
+                              <w:t>(</w:t>
+                            </w:r>
+                            <w:proofErr w:type="gramStart"/>
+                            <w:r>
+                              <w:rPr>
+                                <w:rFonts w:ascii="HGMaruGothicMPRO" w:eastAsia="HGMaruGothicMPRO" w:hAnsi="HGMaruGothicMPRO"/>
+                                <w:sz w:val="16"/>
+                                <w:szCs w:val="16"/>
+                              </w:rPr>
+                              <w:t>what</w:t>
+                            </w:r>
+                            <w:proofErr w:type="gramEnd"/>
+                            <w:r>
+                              <w:rPr>
+                                <w:rFonts w:ascii="HGMaruGothicMPRO" w:eastAsia="HGMaruGothicMPRO" w:hAnsi="HGMaruGothicMPRO"/>
+                                <w:sz w:val="16"/>
+                                <w:szCs w:val="16"/>
+                              </w:rPr>
+                              <w:t xml:space="preserve"> data is stored)</w:t>
                             </w:r>
                           </w:p>
                         </w:txbxContent>
@@ -1669,12 +1697,6 @@
       </w:pPr>
     </w:p>
     <w:sectPr>
-      <w:headerReference w:type="even" r:id="rId8"/>
-      <w:headerReference w:type="default" r:id="rId9"/>
-      <w:footerReference w:type="even" r:id="rId10"/>
-      <w:footerReference w:type="default" r:id="rId11"/>
-      <w:headerReference w:type="first" r:id="rId12"/>
-      <w:footerReference w:type="first" r:id="rId13"/>
       <w:pgSz w:w="11906" w:h="16838" w:code="9"/>
       <w:pgMar w:top="720" w:right="720" w:bottom="720" w:left="720" w:header="0" w:footer="0" w:gutter="0"/>
       <w:cols w:space="720"/>
@@ -1685,7 +1707,7 @@
 </file>
 
 <file path=word/endnotes.xml><?xml version="1.0" encoding="utf-8"?>
-<w:endnotes xmlns:wpc="http://schemas.microsoft.com/office/word/2010/wordprocessingCanvas" xmlns:cx="http://schemas.microsoft.com/office/drawing/2014/chartex" xmlns:cx1="http://schemas.microsoft.com/office/drawing/2015/9/8/chartex" xmlns:cx2="http://schemas.microsoft.com/office/drawing/2015/10/21/chartex" xmlns:cx3="http://schemas.microsoft.com/office/drawing/2016/5/9/chartex" xmlns:cx4="http://schemas.microsoft.com/office/drawing/2016/5/10/chartex" xmlns:cx5="http://schemas.microsoft.com/office/drawing/2016/5/11/chartex" xmlns:cx6="http://schemas.microsoft.com/office/drawing/2016/5/12/chartex" xmlns:cx7="http://schemas.microsoft.com/office/drawing/2016/5/13/chartex" xmlns:cx8="http://schemas.microsoft.com/office/drawing/2016/5/14/chartex" xmlns:mc="http://schemas.openxmlformats.org/markup-compatibility/2006" xmlns:aink="http://schemas.microsoft.com/office/drawing/2016/ink" xmlns:am3d="http://schemas.microsoft.com/office/drawing/2017/model3d" xmlns:o="urn:schemas-microsoft-com:office:office" xmlns:r="http://schemas.openxmlformats.org/officeDocument/2006/relationships" xmlns:m="http://schemas.openxmlformats.org/officeDocument/2006/math" xmlns:v="urn:schemas-microsoft-com:vml" xmlns:wp14="http://schemas.microsoft.com/office/word/2010/wordprocessingDrawing" xmlns:wp="http://schemas.openxmlformats.org/drawingml/2006/wordprocessingDrawing" xmlns:w10="urn:schemas-microsoft-com:office:word" xmlns:w="http://schemas.openxmlformats.org/wordprocessingml/2006/main" xmlns:w14="http://schemas.microsoft.com/office/word/2010/wordml" xmlns:w15="http://schemas.microsoft.com/office/word/2012/wordml" xmlns:w16cex="http://schemas.microsoft.com/office/word/2018/wordml/cex" xmlns:w16cid="http://schemas.microsoft.com/office/word/2016/wordml/cid" xmlns:w16="http://schemas.microsoft.com/office/word/2018/wordml" xmlns:w16se="http://schemas.microsoft.com/office/word/2015/wordml/symex" xmlns:wpg="http://schemas.microsoft.com/office/word/2010/wordprocessingGroup" xmlns:wpi="http://schemas.microsoft.com/office/word/2010/wordprocessingInk" xmlns:wne="http://schemas.microsoft.com/office/word/2006/wordml" xmlns:wps="http://schemas.microsoft.com/office/word/2010/wordprocessingShape" mc:Ignorable="w14 w15 w16se w16cid w16 w16cex wp14">
+<w:endnotes xmlns:wpc="http://schemas.microsoft.com/office/word/2010/wordprocessingCanvas" xmlns:cx="http://schemas.microsoft.com/office/drawing/2014/chartex" xmlns:cx1="http://schemas.microsoft.com/office/drawing/2015/9/8/chartex" xmlns:cx2="http://schemas.microsoft.com/office/drawing/2015/10/21/chartex" xmlns:cx3="http://schemas.microsoft.com/office/drawing/2016/5/9/chartex" xmlns:cx4="http://schemas.microsoft.com/office/drawing/2016/5/10/chartex" xmlns:cx5="http://schemas.microsoft.com/office/drawing/2016/5/11/chartex" xmlns:cx6="http://schemas.microsoft.com/office/drawing/2016/5/12/chartex" xmlns:cx7="http://schemas.microsoft.com/office/drawing/2016/5/13/chartex" xmlns:cx8="http://schemas.microsoft.com/office/drawing/2016/5/14/chartex" xmlns:mc="http://schemas.openxmlformats.org/markup-compatibility/2006" xmlns:aink="http://schemas.microsoft.com/office/drawing/2016/ink" xmlns:am3d="http://schemas.microsoft.com/office/drawing/2017/model3d" xmlns:o="urn:schemas-microsoft-com:office:office" xmlns:r="http://schemas.openxmlformats.org/officeDocument/2006/relationships" xmlns:m="http://schemas.openxmlformats.org/officeDocument/2006/math" xmlns:v="urn:schemas-microsoft-com:vml" xmlns:wp14="http://schemas.microsoft.com/office/word/2010/wordprocessingDrawing" xmlns:wp="http://schemas.openxmlformats.org/drawingml/2006/wordprocessingDrawing" xmlns:w10="urn:schemas-microsoft-com:office:word" xmlns:w="http://schemas.openxmlformats.org/wordprocessingml/2006/main" xmlns:w14="http://schemas.microsoft.com/office/word/2010/wordml" xmlns:w15="http://schemas.microsoft.com/office/word/2012/wordml" xmlns:w16cex="http://schemas.microsoft.com/office/word/2018/wordml/cex" xmlns:w16cid="http://schemas.microsoft.com/office/word/2016/wordml/cid" xmlns:w16="http://schemas.microsoft.com/office/word/2018/wordml" xmlns:w16sdtdh="http://schemas.microsoft.com/office/word/2020/wordml/sdtdatahash" xmlns:w16se="http://schemas.microsoft.com/office/word/2015/wordml/symex" xmlns:wpg="http://schemas.microsoft.com/office/word/2010/wordprocessingGroup" xmlns:wpi="http://schemas.microsoft.com/office/word/2010/wordprocessingInk" xmlns:wne="http://schemas.microsoft.com/office/word/2006/wordml" xmlns:wps="http://schemas.microsoft.com/office/word/2010/wordprocessingShape" mc:Ignorable="w14 w15 w16se w16cid w16 w16cex w16sdtdh wp14">
   <w:endnote w:type="separator" w:id="-1">
     <w:p>
       <w:pPr>
@@ -1709,38 +1731,8 @@
 </w:endnotes>
 </file>
 
-<file path=word/footer1.xml><?xml version="1.0" encoding="utf-8"?>
-<w:ftr xmlns:wpc="http://schemas.microsoft.com/office/word/2010/wordprocessingCanvas" xmlns:cx="http://schemas.microsoft.com/office/drawing/2014/chartex" xmlns:cx1="http://schemas.microsoft.com/office/drawing/2015/9/8/chartex" xmlns:cx2="http://schemas.microsoft.com/office/drawing/2015/10/21/chartex" xmlns:cx3="http://schemas.microsoft.com/office/drawing/2016/5/9/chartex" xmlns:cx4="http://schemas.microsoft.com/office/drawing/2016/5/10/chartex" xmlns:cx5="http://schemas.microsoft.com/office/drawing/2016/5/11/chartex" xmlns:cx6="http://schemas.microsoft.com/office/drawing/2016/5/12/chartex" xmlns:cx7="http://schemas.microsoft.com/office/drawing/2016/5/13/chartex" xmlns:cx8="http://schemas.microsoft.com/office/drawing/2016/5/14/chartex" xmlns:mc="http://schemas.openxmlformats.org/markup-compatibility/2006" xmlns:aink="http://schemas.microsoft.com/office/drawing/2016/ink" xmlns:am3d="http://schemas.microsoft.com/office/drawing/2017/model3d" xmlns:o="urn:schemas-microsoft-com:office:office" xmlns:r="http://schemas.openxmlformats.org/officeDocument/2006/relationships" xmlns:m="http://schemas.openxmlformats.org/officeDocument/2006/math" xmlns:v="urn:schemas-microsoft-com:vml" xmlns:wp14="http://schemas.microsoft.com/office/word/2010/wordprocessingDrawing" xmlns:wp="http://schemas.openxmlformats.org/drawingml/2006/wordprocessingDrawing" xmlns:w10="urn:schemas-microsoft-com:office:word" xmlns:w="http://schemas.openxmlformats.org/wordprocessingml/2006/main" xmlns:w14="http://schemas.microsoft.com/office/word/2010/wordml" xmlns:w15="http://schemas.microsoft.com/office/word/2012/wordml" xmlns:w16cex="http://schemas.microsoft.com/office/word/2018/wordml/cex" xmlns:w16cid="http://schemas.microsoft.com/office/word/2016/wordml/cid" xmlns:w16="http://schemas.microsoft.com/office/word/2018/wordml" xmlns:w16se="http://schemas.microsoft.com/office/word/2015/wordml/symex" xmlns:wpg="http://schemas.microsoft.com/office/word/2010/wordprocessingGroup" xmlns:wpi="http://schemas.microsoft.com/office/word/2010/wordprocessingInk" xmlns:wne="http://schemas.microsoft.com/office/word/2006/wordml" xmlns:wps="http://schemas.microsoft.com/office/word/2010/wordprocessingShape" mc:Ignorable="w14 w15 w16se w16cid w16 w16cex wp14">
-  <w:p>
-    <w:pPr>
-      <w:pStyle w:val="Footer"/>
-    </w:pPr>
-  </w:p>
-</w:ftr>
-</file>
-
-<file path=word/footer2.xml><?xml version="1.0" encoding="utf-8"?>
-<w:ftr xmlns:wpc="http://schemas.microsoft.com/office/word/2010/wordprocessingCanvas" xmlns:cx="http://schemas.microsoft.com/office/drawing/2014/chartex" xmlns:cx1="http://schemas.microsoft.com/office/drawing/2015/9/8/chartex" xmlns:cx2="http://schemas.microsoft.com/office/drawing/2015/10/21/chartex" xmlns:cx3="http://schemas.microsoft.com/office/drawing/2016/5/9/chartex" xmlns:cx4="http://schemas.microsoft.com/office/drawing/2016/5/10/chartex" xmlns:cx5="http://schemas.microsoft.com/office/drawing/2016/5/11/chartex" xmlns:cx6="http://schemas.microsoft.com/office/drawing/2016/5/12/chartex" xmlns:cx7="http://schemas.microsoft.com/office/drawing/2016/5/13/chartex" xmlns:cx8="http://schemas.microsoft.com/office/drawing/2016/5/14/chartex" xmlns:mc="http://schemas.openxmlformats.org/markup-compatibility/2006" xmlns:aink="http://schemas.microsoft.com/office/drawing/2016/ink" xmlns:am3d="http://schemas.microsoft.com/office/drawing/2017/model3d" xmlns:o="urn:schemas-microsoft-com:office:office" xmlns:r="http://schemas.openxmlformats.org/officeDocument/2006/relationships" xmlns:m="http://schemas.openxmlformats.org/officeDocument/2006/math" xmlns:v="urn:schemas-microsoft-com:vml" xmlns:wp14="http://schemas.microsoft.com/office/word/2010/wordprocessingDrawing" xmlns:wp="http://schemas.openxmlformats.org/drawingml/2006/wordprocessingDrawing" xmlns:w10="urn:schemas-microsoft-com:office:word" xmlns:w="http://schemas.openxmlformats.org/wordprocessingml/2006/main" xmlns:w14="http://schemas.microsoft.com/office/word/2010/wordml" xmlns:w15="http://schemas.microsoft.com/office/word/2012/wordml" xmlns:w16cex="http://schemas.microsoft.com/office/word/2018/wordml/cex" xmlns:w16cid="http://schemas.microsoft.com/office/word/2016/wordml/cid" xmlns:w16="http://schemas.microsoft.com/office/word/2018/wordml" xmlns:w16se="http://schemas.microsoft.com/office/word/2015/wordml/symex" xmlns:wpg="http://schemas.microsoft.com/office/word/2010/wordprocessingGroup" xmlns:wpi="http://schemas.microsoft.com/office/word/2010/wordprocessingInk" xmlns:wne="http://schemas.microsoft.com/office/word/2006/wordml" xmlns:wps="http://schemas.microsoft.com/office/word/2010/wordprocessingShape" mc:Ignorable="w14 w15 w16se w16cid w16 w16cex wp14">
-  <w:p>
-    <w:pPr>
-      <w:pStyle w:val="Footer"/>
-    </w:pPr>
-  </w:p>
-</w:ftr>
-</file>
-
-<file path=word/footer3.xml><?xml version="1.0" encoding="utf-8"?>
-<w:ftr xmlns:wpc="http://schemas.microsoft.com/office/word/2010/wordprocessingCanvas" xmlns:cx="http://schemas.microsoft.com/office/drawing/2014/chartex" xmlns:cx1="http://schemas.microsoft.com/office/drawing/2015/9/8/chartex" xmlns:cx2="http://schemas.microsoft.com/office/drawing/2015/10/21/chartex" xmlns:cx3="http://schemas.microsoft.com/office/drawing/2016/5/9/chartex" xmlns:cx4="http://schemas.microsoft.com/office/drawing/2016/5/10/chartex" xmlns:cx5="http://schemas.microsoft.com/office/drawing/2016/5/11/chartex" xmlns:cx6="http://schemas.microsoft.com/office/drawing/2016/5/12/chartex" xmlns:cx7="http://schemas.microsoft.com/office/drawing/2016/5/13/chartex" xmlns:cx8="http://schemas.microsoft.com/office/drawing/2016/5/14/chartex" xmlns:mc="http://schemas.openxmlformats.org/markup-compatibility/2006" xmlns:aink="http://schemas.microsoft.com/office/drawing/2016/ink" xmlns:am3d="http://schemas.microsoft.com/office/drawing/2017/model3d" xmlns:o="urn:schemas-microsoft-com:office:office" xmlns:r="http://schemas.openxmlformats.org/officeDocument/2006/relationships" xmlns:m="http://schemas.openxmlformats.org/officeDocument/2006/math" xmlns:v="urn:schemas-microsoft-com:vml" xmlns:wp14="http://schemas.microsoft.com/office/word/2010/wordprocessingDrawing" xmlns:wp="http://schemas.openxmlformats.org/drawingml/2006/wordprocessingDrawing" xmlns:w10="urn:schemas-microsoft-com:office:word" xmlns:w="http://schemas.openxmlformats.org/wordprocessingml/2006/main" xmlns:w14="http://schemas.microsoft.com/office/word/2010/wordml" xmlns:w15="http://schemas.microsoft.com/office/word/2012/wordml" xmlns:w16cex="http://schemas.microsoft.com/office/word/2018/wordml/cex" xmlns:w16cid="http://schemas.microsoft.com/office/word/2016/wordml/cid" xmlns:w16="http://schemas.microsoft.com/office/word/2018/wordml" xmlns:w16se="http://schemas.microsoft.com/office/word/2015/wordml/symex" xmlns:wpg="http://schemas.microsoft.com/office/word/2010/wordprocessingGroup" xmlns:wpi="http://schemas.microsoft.com/office/word/2010/wordprocessingInk" xmlns:wne="http://schemas.microsoft.com/office/word/2006/wordml" xmlns:wps="http://schemas.microsoft.com/office/word/2010/wordprocessingShape" mc:Ignorable="w14 w15 w16se w16cid w16 w16cex wp14">
-  <w:p>
-    <w:pPr>
-      <w:pStyle w:val="Footer"/>
-    </w:pPr>
-  </w:p>
-</w:ftr>
-</file>
-
 <file path=word/footnotes.xml><?xml version="1.0" encoding="utf-8"?>
-<w:footnotes xmlns:wpc="http://schemas.microsoft.com/office/word/2010/wordprocessingCanvas" xmlns:cx="http://schemas.microsoft.com/office/drawing/2014/chartex" xmlns:cx1="http://schemas.microsoft.com/office/drawing/2015/9/8/chartex" xmlns:cx2="http://schemas.microsoft.com/office/drawing/2015/10/21/chartex" xmlns:cx3="http://schemas.microsoft.com/office/drawing/2016/5/9/chartex" xmlns:cx4="http://schemas.microsoft.com/office/drawing/2016/5/10/chartex" xmlns:cx5="http://schemas.microsoft.com/office/drawing/2016/5/11/chartex" xmlns:cx6="http://schemas.microsoft.com/office/drawing/2016/5/12/chartex" xmlns:cx7="http://schemas.microsoft.com/office/drawing/2016/5/13/chartex" xmlns:cx8="http://schemas.microsoft.com/office/drawing/2016/5/14/chartex" xmlns:mc="http://schemas.openxmlformats.org/markup-compatibility/2006" xmlns:aink="http://schemas.microsoft.com/office/drawing/2016/ink" xmlns:am3d="http://schemas.microsoft.com/office/drawing/2017/model3d" xmlns:o="urn:schemas-microsoft-com:office:office" xmlns:r="http://schemas.openxmlformats.org/officeDocument/2006/relationships" xmlns:m="http://schemas.openxmlformats.org/officeDocument/2006/math" xmlns:v="urn:schemas-microsoft-com:vml" xmlns:wp14="http://schemas.microsoft.com/office/word/2010/wordprocessingDrawing" xmlns:wp="http://schemas.openxmlformats.org/drawingml/2006/wordprocessingDrawing" xmlns:w10="urn:schemas-microsoft-com:office:word" xmlns:w="http://schemas.openxmlformats.org/wordprocessingml/2006/main" xmlns:w14="http://schemas.microsoft.com/office/word/2010/wordml" xmlns:w15="http://schemas.microsoft.com/office/word/2012/wordml" xmlns:w16cex="http://schemas.microsoft.com/office/word/2018/wordml/cex" xmlns:w16cid="http://schemas.microsoft.com/office/word/2016/wordml/cid" xmlns:w16="http://schemas.microsoft.com/office/word/2018/wordml" xmlns:w16se="http://schemas.microsoft.com/office/word/2015/wordml/symex" xmlns:wpg="http://schemas.microsoft.com/office/word/2010/wordprocessingGroup" xmlns:wpi="http://schemas.microsoft.com/office/word/2010/wordprocessingInk" xmlns:wne="http://schemas.microsoft.com/office/word/2006/wordml" xmlns:wps="http://schemas.microsoft.com/office/word/2010/wordprocessingShape" mc:Ignorable="w14 w15 w16se w16cid w16 w16cex wp14">
+<w:footnotes xmlns:wpc="http://schemas.microsoft.com/office/word/2010/wordprocessingCanvas" xmlns:cx="http://schemas.microsoft.com/office/drawing/2014/chartex" xmlns:cx1="http://schemas.microsoft.com/office/drawing/2015/9/8/chartex" xmlns:cx2="http://schemas.microsoft.com/office/drawing/2015/10/21/chartex" xmlns:cx3="http://schemas.microsoft.com/office/drawing/2016/5/9/chartex" xmlns:cx4="http://schemas.microsoft.com/office/drawing/2016/5/10/chartex" xmlns:cx5="http://schemas.microsoft.com/office/drawing/2016/5/11/chartex" xmlns:cx6="http://schemas.microsoft.com/office/drawing/2016/5/12/chartex" xmlns:cx7="http://schemas.microsoft.com/office/drawing/2016/5/13/chartex" xmlns:cx8="http://schemas.microsoft.com/office/drawing/2016/5/14/chartex" xmlns:mc="http://schemas.openxmlformats.org/markup-compatibility/2006" xmlns:aink="http://schemas.microsoft.com/office/drawing/2016/ink" xmlns:am3d="http://schemas.microsoft.com/office/drawing/2017/model3d" xmlns:o="urn:schemas-microsoft-com:office:office" xmlns:r="http://schemas.openxmlformats.org/officeDocument/2006/relationships" xmlns:m="http://schemas.openxmlformats.org/officeDocument/2006/math" xmlns:v="urn:schemas-microsoft-com:vml" xmlns:wp14="http://schemas.microsoft.com/office/word/2010/wordprocessingDrawing" xmlns:wp="http://schemas.openxmlformats.org/drawingml/2006/wordprocessingDrawing" xmlns:w10="urn:schemas-microsoft-com:office:word" xmlns:w="http://schemas.openxmlformats.org/wordprocessingml/2006/main" xmlns:w14="http://schemas.microsoft.com/office/word/2010/wordml" xmlns:w15="http://schemas.microsoft.com/office/word/2012/wordml" xmlns:w16cex="http://schemas.microsoft.com/office/word/2018/wordml/cex" xmlns:w16cid="http://schemas.microsoft.com/office/word/2016/wordml/cid" xmlns:w16="http://schemas.microsoft.com/office/word/2018/wordml" xmlns:w16sdtdh="http://schemas.microsoft.com/office/word/2020/wordml/sdtdatahash" xmlns:w16se="http://schemas.microsoft.com/office/word/2015/wordml/symex" xmlns:wpg="http://schemas.microsoft.com/office/word/2010/wordprocessingGroup" xmlns:wpi="http://schemas.microsoft.com/office/word/2010/wordprocessingInk" xmlns:wne="http://schemas.microsoft.com/office/word/2006/wordml" xmlns:wps="http://schemas.microsoft.com/office/word/2010/wordprocessingShape" mc:Ignorable="w14 w15 w16se w16cid w16 w16cex w16sdtdh wp14">
   <w:footnote w:type="separator" w:id="-1">
     <w:p>
       <w:pPr>
@@ -1764,156 +1756,8 @@
 </w:footnotes>
 </file>
 
-<file path=word/header1.xml><?xml version="1.0" encoding="utf-8"?>
-<w:hdr xmlns:wpc="http://schemas.microsoft.com/office/word/2010/wordprocessingCanvas" xmlns:cx="http://schemas.microsoft.com/office/drawing/2014/chartex" xmlns:cx1="http://schemas.microsoft.com/office/drawing/2015/9/8/chartex" xmlns:cx2="http://schemas.microsoft.com/office/drawing/2015/10/21/chartex" xmlns:cx3="http://schemas.microsoft.com/office/drawing/2016/5/9/chartex" xmlns:cx4="http://schemas.microsoft.com/office/drawing/2016/5/10/chartex" xmlns:cx5="http://schemas.microsoft.com/office/drawing/2016/5/11/chartex" xmlns:cx6="http://schemas.microsoft.com/office/drawing/2016/5/12/chartex" xmlns:cx7="http://schemas.microsoft.com/office/drawing/2016/5/13/chartex" xmlns:cx8="http://schemas.microsoft.com/office/drawing/2016/5/14/chartex" xmlns:mc="http://schemas.openxmlformats.org/markup-compatibility/2006" xmlns:aink="http://schemas.microsoft.com/office/drawing/2016/ink" xmlns:am3d="http://schemas.microsoft.com/office/drawing/2017/model3d" xmlns:o="urn:schemas-microsoft-com:office:office" xmlns:r="http://schemas.openxmlformats.org/officeDocument/2006/relationships" xmlns:m="http://schemas.openxmlformats.org/officeDocument/2006/math" xmlns:v="urn:schemas-microsoft-com:vml" xmlns:wp14="http://schemas.microsoft.com/office/word/2010/wordprocessingDrawing" xmlns:wp="http://schemas.openxmlformats.org/drawingml/2006/wordprocessingDrawing" xmlns:w10="urn:schemas-microsoft-com:office:word" xmlns:w="http://schemas.openxmlformats.org/wordprocessingml/2006/main" xmlns:w14="http://schemas.microsoft.com/office/word/2010/wordml" xmlns:w15="http://schemas.microsoft.com/office/word/2012/wordml" xmlns:w16cex="http://schemas.microsoft.com/office/word/2018/wordml/cex" xmlns:w16cid="http://schemas.microsoft.com/office/word/2016/wordml/cid" xmlns:w16="http://schemas.microsoft.com/office/word/2018/wordml" xmlns:w16se="http://schemas.microsoft.com/office/word/2015/wordml/symex" xmlns:wpg="http://schemas.microsoft.com/office/word/2010/wordprocessingGroup" xmlns:wpi="http://schemas.microsoft.com/office/word/2010/wordprocessingInk" xmlns:wne="http://schemas.microsoft.com/office/word/2006/wordml" xmlns:wps="http://schemas.microsoft.com/office/word/2010/wordprocessingShape" mc:Ignorable="w14 w15 w16se w16cid w16 w16cex wp14">
-  <w:p>
-    <w:pPr>
-      <w:pStyle w:val="Header"/>
-    </w:pPr>
-  </w:p>
-</w:hdr>
-</file>
-
-<file path=word/header2.xml><?xml version="1.0" encoding="utf-8"?>
-<w:hdr xmlns:wpc="http://schemas.microsoft.com/office/word/2010/wordprocessingCanvas" xmlns:cx="http://schemas.microsoft.com/office/drawing/2014/chartex" xmlns:cx1="http://schemas.microsoft.com/office/drawing/2015/9/8/chartex" xmlns:cx2="http://schemas.microsoft.com/office/drawing/2015/10/21/chartex" xmlns:cx3="http://schemas.microsoft.com/office/drawing/2016/5/9/chartex" xmlns:cx4="http://schemas.microsoft.com/office/drawing/2016/5/10/chartex" xmlns:cx5="http://schemas.microsoft.com/office/drawing/2016/5/11/chartex" xmlns:cx6="http://schemas.microsoft.com/office/drawing/2016/5/12/chartex" xmlns:cx7="http://schemas.microsoft.com/office/drawing/2016/5/13/chartex" xmlns:cx8="http://schemas.microsoft.com/office/drawing/2016/5/14/chartex" xmlns:mc="http://schemas.openxmlformats.org/markup-compatibility/2006" xmlns:aink="http://schemas.microsoft.com/office/drawing/2016/ink" xmlns:am3d="http://schemas.microsoft.com/office/drawing/2017/model3d" xmlns:o="urn:schemas-microsoft-com:office:office" xmlns:r="http://schemas.openxmlformats.org/officeDocument/2006/relationships" xmlns:m="http://schemas.openxmlformats.org/officeDocument/2006/math" xmlns:v="urn:schemas-microsoft-com:vml" xmlns:wp14="http://schemas.microsoft.com/office/word/2010/wordprocessingDrawing" xmlns:wp="http://schemas.openxmlformats.org/drawingml/2006/wordprocessingDrawing" xmlns:w10="urn:schemas-microsoft-com:office:word" xmlns:w="http://schemas.openxmlformats.org/wordprocessingml/2006/main" xmlns:w14="http://schemas.microsoft.com/office/word/2010/wordml" xmlns:w15="http://schemas.microsoft.com/office/word/2012/wordml" xmlns:w16cex="http://schemas.microsoft.com/office/word/2018/wordml/cex" xmlns:w16cid="http://schemas.microsoft.com/office/word/2016/wordml/cid" xmlns:w16="http://schemas.microsoft.com/office/word/2018/wordml" xmlns:w16se="http://schemas.microsoft.com/office/word/2015/wordml/symex" xmlns:wpg="http://schemas.microsoft.com/office/word/2010/wordprocessingGroup" xmlns:wpi="http://schemas.microsoft.com/office/word/2010/wordprocessingInk" xmlns:wne="http://schemas.microsoft.com/office/word/2006/wordml" xmlns:wps="http://schemas.microsoft.com/office/word/2010/wordprocessingShape" mc:Ignorable="w14 w15 w16se w16cid w16 w16cex wp14">
-  <w:p>
-    <w:pPr>
-      <w:pStyle w:val="Header"/>
-    </w:pPr>
-    <w:r>
-      <w:rPr>
-        <w:noProof/>
-      </w:rPr>
-      <mc:AlternateContent>
-        <mc:Choice Requires="wps">
-          <w:drawing>
-            <wp:anchor distT="0" distB="0" distL="114300" distR="114300" simplePos="0" relativeHeight="251659264" behindDoc="0" locked="0" layoutInCell="0" allowOverlap="1" wp14:anchorId="0BE6D27E" wp14:editId="1B7BD6A9">
-              <wp:simplePos x="0" y="0"/>
-              <wp:positionH relativeFrom="page">
-                <wp:posOffset>0</wp:posOffset>
-              </wp:positionH>
-              <wp:positionV relativeFrom="page">
-                <wp:posOffset>190500</wp:posOffset>
-              </wp:positionV>
-              <wp:extent cx="7560310" cy="273050"/>
-              <wp:effectExtent l="0" t="0" r="0" b="12700"/>
-              <wp:wrapNone/>
-              <wp:docPr id="15" name="MSIPCMfad84d40974e6c4205ad40dd" descr="{&quot;HashCode&quot;:-980460767,&quot;Height&quot;:841.0,&quot;Width&quot;:595.0,&quot;Placement&quot;:&quot;Header&quot;,&quot;Index&quot;:&quot;Primary&quot;,&quot;Section&quot;:1,&quot;Top&quot;:0.0,&quot;Left&quot;:0.0}"/>
-              <wp:cNvGraphicFramePr/>
-              <a:graphic xmlns:a="http://schemas.openxmlformats.org/drawingml/2006/main">
-                <a:graphicData uri="http://schemas.microsoft.com/office/word/2010/wordprocessingShape">
-                  <wps:wsp>
-                    <wps:cNvSpPr txBox="1"/>
-                    <wps:spPr>
-                      <a:xfrm>
-                        <a:off x="0" y="0"/>
-                        <a:ext cx="7560310" cy="273050"/>
-                      </a:xfrm>
-                      <a:prstGeom prst="rect">
-                        <a:avLst/>
-                      </a:prstGeom>
-                      <a:noFill/>
-                      <a:ln w="6350">
-                        <a:noFill/>
-                      </a:ln>
-                      <a:extLst>
-                        <a:ext uri="{91240B29-F687-4F45-9708-019B960494DF}">
-                          <a14:hiddenLine xmlns:a14="http://schemas.microsoft.com/office/drawing/2010/main" w="6350">
-                            <a:solidFill>
-                              <a:prstClr val="black"/>
-                            </a:solidFill>
-                          </a14:hiddenLine>
-                        </a:ext>
-                      </a:extLst>
-                    </wps:spPr>
-                    <wps:txbx>
-                      <w:txbxContent>
-                        <w:p>
-                          <w:pPr>
-                            <w:spacing w:after="0"/>
-                            <w:jc w:val="right"/>
-                            <w:rPr>
-                              <w:rFonts w:ascii="Calibri" w:hAnsi="Calibri" w:cs="Calibri"/>
-                              <w:color w:val="FF8C00"/>
-                              <w:sz w:val="24"/>
-                            </w:rPr>
-                          </w:pPr>
-                          <w:r>
-                            <w:rPr>
-                              <w:rFonts w:ascii="Calibri" w:hAnsi="Calibri" w:cs="Calibri"/>
-                              <w:color w:val="FF8C00"/>
-                              <w:sz w:val="24"/>
-                            </w:rPr>
-                            <w:t>CONFIDENTIAL &amp; RESTRICTED</w:t>
-                          </w:r>
-                        </w:p>
-                      </w:txbxContent>
-                    </wps:txbx>
-                    <wps:bodyPr rot="0" spcFirstLastPara="0" vertOverflow="overflow" horzOverflow="overflow" vert="horz" wrap="square" lIns="91440" tIns="0" rIns="254000" bIns="0" numCol="1" spcCol="0" rtlCol="0" fromWordArt="0" anchor="t" anchorCtr="0" forceAA="0" compatLnSpc="1">
-                      <a:prstTxWarp prst="textNoShape">
-                        <a:avLst/>
-                      </a:prstTxWarp>
-                      <a:noAutofit/>
-                    </wps:bodyPr>
-                  </wps:wsp>
-                </a:graphicData>
-              </a:graphic>
-            </wp:anchor>
-          </w:drawing>
-        </mc:Choice>
-        <mc:Fallback>
-          <w:pict>
-            <v:shapetype w14:anchorId="0BE6D27E" id="_x0000_t202" coordsize="21600,21600" o:spt="202" path="m,l,21600r21600,l21600,xe">
-              <v:stroke joinstyle="miter"/>
-              <v:path gradientshapeok="t" o:connecttype="rect"/>
-            </v:shapetype>
-            <v:shape id="MSIPCMfad84d40974e6c4205ad40dd" o:spid="_x0000_s1032" type="#_x0000_t202" alt="{&quot;HashCode&quot;:-980460767,&quot;Height&quot;:841.0,&quot;Width&quot;:595.0,&quot;Placement&quot;:&quot;Header&quot;,&quot;Index&quot;:&quot;Primary&quot;,&quot;Section&quot;:1,&quot;Top&quot;:0.0,&quot;Left&quot;:0.0}" style="position:absolute;margin-left:0;margin-top:15pt;width:595.3pt;height:21.5pt;z-index:251659264;visibility:visible;mso-wrap-style:square;mso-wrap-distance-left:9pt;mso-wrap-distance-top:0;mso-wrap-distance-right:9pt;mso-wrap-distance-bottom:0;mso-position-horizontal:absolute;mso-position-horizontal-relative:page;mso-position-vertical:absolute;mso-position-vertical-relative:page;v-text-anchor:top" o:gfxdata="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" o:allowincell="f" filled="f" stroked="f" strokeweight=".5pt">
-              <v:fill o:detectmouseclick="t"/>
-              <v:textbox inset=",0,20pt,0">
-                <w:txbxContent>
-                  <w:p>
-                    <w:pPr>
-                      <w:spacing w:after="0"/>
-                      <w:jc w:val="right"/>
-                      <w:rPr>
-                        <w:rFonts w:ascii="Calibri" w:hAnsi="Calibri" w:cs="Calibri"/>
-                        <w:color w:val="FF8C00"/>
-                        <w:sz w:val="24"/>
-                      </w:rPr>
-                    </w:pPr>
-                    <w:r>
-                      <w:rPr>
-                        <w:rFonts w:ascii="Calibri" w:hAnsi="Calibri" w:cs="Calibri"/>
-                        <w:color w:val="FF8C00"/>
-                        <w:sz w:val="24"/>
-                      </w:rPr>
-                      <w:t>CONFIDENTIAL &amp; RESTRICTED</w:t>
-                    </w:r>
-                  </w:p>
-                </w:txbxContent>
-              </v:textbox>
-              <w10:wrap anchorx="page" anchory="page"/>
-            </v:shape>
-          </w:pict>
-        </mc:Fallback>
-      </mc:AlternateContent>
-    </w:r>
-  </w:p>
-</w:hdr>
-</file>
-
-<file path=word/header3.xml><?xml version="1.0" encoding="utf-8"?>
-<w:hdr xmlns:wpc="http://schemas.microsoft.com/office/word/2010/wordprocessingCanvas" xmlns:cx="http://schemas.microsoft.com/office/drawing/2014/chartex" xmlns:cx1="http://schemas.microsoft.com/office/drawing/2015/9/8/chartex" xmlns:cx2="http://schemas.microsoft.com/office/drawing/2015/10/21/chartex" xmlns:cx3="http://schemas.microsoft.com/office/drawing/2016/5/9/chartex" xmlns:cx4="http://schemas.microsoft.com/office/drawing/2016/5/10/chartex" xmlns:cx5="http://schemas.microsoft.com/office/drawing/2016/5/11/chartex" xmlns:cx6="http://schemas.microsoft.com/office/drawing/2016/5/12/chartex" xmlns:cx7="http://schemas.microsoft.com/office/drawing/2016/5/13/chartex" xmlns:cx8="http://schemas.microsoft.com/office/drawing/2016/5/14/chartex" xmlns:mc="http://schemas.openxmlformats.org/markup-compatibility/2006" xmlns:aink="http://schemas.microsoft.com/office/drawing/2016/ink" xmlns:am3d="http://schemas.microsoft.com/office/drawing/2017/model3d" xmlns:o="urn:schemas-microsoft-com:office:office" xmlns:r="http://schemas.openxmlformats.org/officeDocument/2006/relationships" xmlns:m="http://schemas.openxmlformats.org/officeDocument/2006/math" xmlns:v="urn:schemas-microsoft-com:vml" xmlns:wp14="http://schemas.microsoft.com/office/word/2010/wordprocessingDrawing" xmlns:wp="http://schemas.openxmlformats.org/drawingml/2006/wordprocessingDrawing" xmlns:w10="urn:schemas-microsoft-com:office:word" xmlns:w="http://schemas.openxmlformats.org/wordprocessingml/2006/main" xmlns:w14="http://schemas.microsoft.com/office/word/2010/wordml" xmlns:w15="http://schemas.microsoft.com/office/word/2012/wordml" xmlns:w16cex="http://schemas.microsoft.com/office/word/2018/wordml/cex" xmlns:w16cid="http://schemas.microsoft.com/office/word/2016/wordml/cid" xmlns:w16="http://schemas.microsoft.com/office/word/2018/wordml" xmlns:w16se="http://schemas.microsoft.com/office/word/2015/wordml/symex" xmlns:wpg="http://schemas.microsoft.com/office/word/2010/wordprocessingGroup" xmlns:wpi="http://schemas.microsoft.com/office/word/2010/wordprocessingInk" xmlns:wne="http://schemas.microsoft.com/office/word/2006/wordml" xmlns:wps="http://schemas.microsoft.com/office/word/2010/wordprocessingShape" mc:Ignorable="w14 w15 w16se w16cid w16 w16cex wp14">
-  <w:p>
-    <w:pPr>
-      <w:pStyle w:val="Header"/>
-    </w:pPr>
-  </w:p>
-</w:hdr>
-</file>
-
 <file path=word/styles.xml><?xml version="1.0" encoding="utf-8"?>
-<w:styles xmlns:mc="http://schemas.openxmlformats.org/markup-compatibility/2006" xmlns:r="http://schemas.openxmlformats.org/officeDocument/2006/relationships" xmlns:w="http://schemas.openxmlformats.org/wordprocessingml/2006/main" xmlns:w14="http://schemas.microsoft.com/office/word/2010/wordml" xmlns:w15="http://schemas.microsoft.com/office/word/2012/wordml" xmlns:w16cex="http://schemas.microsoft.com/office/word/2018/wordml/cex" xmlns:w16cid="http://schemas.microsoft.com/office/word/2016/wordml/cid" xmlns:w16="http://schemas.microsoft.com/office/word/2018/wordml" xmlns:w16se="http://schemas.microsoft.com/office/word/2015/wordml/symex" mc:Ignorable="w14 w15 w16se w16cid w16 w16cex">
+<w:styles xmlns:mc="http://schemas.openxmlformats.org/markup-compatibility/2006" xmlns:r="http://schemas.openxmlformats.org/officeDocument/2006/relationships" xmlns:w="http://schemas.openxmlformats.org/wordprocessingml/2006/main" xmlns:w14="http://schemas.microsoft.com/office/word/2010/wordml" xmlns:w15="http://schemas.microsoft.com/office/word/2012/wordml" xmlns:w16cex="http://schemas.microsoft.com/office/word/2018/wordml/cex" xmlns:w16cid="http://schemas.microsoft.com/office/word/2016/wordml/cid" xmlns:w16="http://schemas.microsoft.com/office/word/2018/wordml" xmlns:w16sdtdh="http://schemas.microsoft.com/office/word/2020/wordml/sdtdatahash" xmlns:w16se="http://schemas.microsoft.com/office/word/2015/wordml/symex" mc:Ignorable="w14 w15 w16se w16cid w16 w16cex w16sdtdh">
   <w:docDefaults>
     <w:rPrDefault>
       <w:rPr>

--- a/System Design/Object Oriented Design.docx
+++ b/System Design/Object Oriented Design.docx
@@ -1,6 +1,6 @@
 
 <file path=word/document.xml><?xml version="1.0" encoding="utf-8"?>
-<w:document xmlns:wpc="http://schemas.microsoft.com/office/word/2010/wordprocessingCanvas" xmlns:cx="http://schemas.microsoft.com/office/drawing/2014/chartex" xmlns:cx1="http://schemas.microsoft.com/office/drawing/2015/9/8/chartex" xmlns:cx2="http://schemas.microsoft.com/office/drawing/2015/10/21/chartex" xmlns:cx3="http://schemas.microsoft.com/office/drawing/2016/5/9/chartex" xmlns:cx4="http://schemas.microsoft.com/office/drawing/2016/5/10/chartex" xmlns:cx5="http://schemas.microsoft.com/office/drawing/2016/5/11/chartex" xmlns:cx6="http://schemas.microsoft.com/office/drawing/2016/5/12/chartex" xmlns:cx7="http://schemas.microsoft.com/office/drawing/2016/5/13/chartex" xmlns:cx8="http://schemas.microsoft.com/office/drawing/2016/5/14/chartex" xmlns:mc="http://schemas.openxmlformats.org/markup-compatibility/2006" xmlns:aink="http://schemas.microsoft.com/office/drawing/2016/ink" xmlns:am3d="http://schemas.microsoft.com/office/drawing/2017/model3d" xmlns:o="urn:schemas-microsoft-com:office:office" xmlns:r="http://schemas.openxmlformats.org/officeDocument/2006/relationships" xmlns:m="http://schemas.openxmlformats.org/officeDocument/2006/math" xmlns:v="urn:schemas-microsoft-com:vml" xmlns:wp14="http://schemas.microsoft.com/office/word/2010/wordprocessingDrawing" xmlns:wp="http://schemas.openxmlformats.org/drawingml/2006/wordprocessingDrawing" xmlns:w10="urn:schemas-microsoft-com:office:word" xmlns:w="http://schemas.openxmlformats.org/wordprocessingml/2006/main" xmlns:w14="http://schemas.microsoft.com/office/word/2010/wordml" xmlns:w15="http://schemas.microsoft.com/office/word/2012/wordml" xmlns:w16cex="http://schemas.microsoft.com/office/word/2018/wordml/cex" xmlns:w16cid="http://schemas.microsoft.com/office/word/2016/wordml/cid" xmlns:w16="http://schemas.microsoft.com/office/word/2018/wordml" xmlns:w16sdtdh="http://schemas.microsoft.com/office/word/2020/wordml/sdtdatahash" xmlns:w16se="http://schemas.microsoft.com/office/word/2015/wordml/symex" xmlns:wpg="http://schemas.microsoft.com/office/word/2010/wordprocessingGroup" xmlns:wpi="http://schemas.microsoft.com/office/word/2010/wordprocessingInk" xmlns:wne="http://schemas.microsoft.com/office/word/2006/wordml" xmlns:wps="http://schemas.microsoft.com/office/word/2010/wordprocessingShape" mc:Ignorable="w14 w15 w16se w16cid w16 w16cex w16sdtdh wp14">
+<w:document xmlns:wpc="http://schemas.microsoft.com/office/word/2010/wordprocessingCanvas" xmlns:cx="http://schemas.microsoft.com/office/drawing/2014/chartex" xmlns:cx1="http://schemas.microsoft.com/office/drawing/2015/9/8/chartex" xmlns:cx2="http://schemas.microsoft.com/office/drawing/2015/10/21/chartex" xmlns:cx3="http://schemas.microsoft.com/office/drawing/2016/5/9/chartex" xmlns:cx4="http://schemas.microsoft.com/office/drawing/2016/5/10/chartex" xmlns:cx5="http://schemas.microsoft.com/office/drawing/2016/5/11/chartex" xmlns:cx6="http://schemas.microsoft.com/office/drawing/2016/5/12/chartex" xmlns:cx7="http://schemas.microsoft.com/office/drawing/2016/5/13/chartex" xmlns:cx8="http://schemas.microsoft.com/office/drawing/2016/5/14/chartex" xmlns:mc="http://schemas.openxmlformats.org/markup-compatibility/2006" xmlns:aink="http://schemas.microsoft.com/office/drawing/2016/ink" xmlns:am3d="http://schemas.microsoft.com/office/drawing/2017/model3d" xmlns:o="urn:schemas-microsoft-com:office:office" xmlns:r="http://schemas.openxmlformats.org/officeDocument/2006/relationships" xmlns:m="http://schemas.openxmlformats.org/officeDocument/2006/math" xmlns:v="urn:schemas-microsoft-com:vml" xmlns:wp14="http://schemas.microsoft.com/office/word/2010/wordprocessingDrawing" xmlns:wp="http://schemas.openxmlformats.org/drawingml/2006/wordprocessingDrawing" xmlns:w10="urn:schemas-microsoft-com:office:word" xmlns:w="http://schemas.openxmlformats.org/wordprocessingml/2006/main" xmlns:w14="http://schemas.microsoft.com/office/word/2010/wordml" xmlns:w15="http://schemas.microsoft.com/office/word/2012/wordml" xmlns:w16cex="http://schemas.microsoft.com/office/word/2018/wordml/cex" xmlns:w16cid="http://schemas.microsoft.com/office/word/2016/wordml/cid" xmlns:w16="http://schemas.microsoft.com/office/word/2018/wordml" xmlns:w16se="http://schemas.microsoft.com/office/word/2015/wordml/symex" xmlns:wpg="http://schemas.microsoft.com/office/word/2010/wordprocessingGroup" xmlns:wpi="http://schemas.microsoft.com/office/word/2010/wordprocessingInk" xmlns:wne="http://schemas.microsoft.com/office/word/2006/wordml" xmlns:wps="http://schemas.microsoft.com/office/word/2010/wordprocessingShape" mc:Ignorable="w14 w15 w16se w16cid w16 w16cex wp14">
   <w:background w:color="000000" w:themeColor="text1"/>
   <w:body>
     <w:p>
@@ -246,7 +246,7 @@
               </wp:anchor>
             </w:drawing>
           </mc:Choice>
-          <mc:Fallback>
+          <mc:Fallback xmlns:w16sdtdh="http://schemas.microsoft.com/office/word/2020/wordml/sdtdatahash">
             <w:pict>
               <v:rect w14:anchorId="112ED5C6" id="Rectangle 2" o:spid="_x0000_s1026" style="position:absolute;margin-left:92.4pt;margin-top:21.05pt;width:1in;height:1in;z-index:251659264;visibility:visible;mso-wrap-style:square;mso-wrap-distance-left:9pt;mso-wrap-distance-top:0;mso-wrap-distance-right:9pt;mso-wrap-distance-bottom:0;mso-position-horizontal:absolute;mso-position-horizontal-relative:text;mso-position-vertical:absolute;mso-position-vertical-relative:text;v-text-anchor:middle" o:gfxdata="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" filled="f" strokecolor="white [3212]" strokeweight="1pt">
                 <v:textbox>
@@ -377,7 +377,7 @@
               </wp:anchor>
             </w:drawing>
           </mc:Choice>
-          <mc:Fallback>
+          <mc:Fallback xmlns:w16sdtdh="http://schemas.microsoft.com/office/word/2020/wordml/sdtdatahash">
             <w:pict>
               <v:rect w14:anchorId="41CDF10E" id="Rectangle 4" o:spid="_x0000_s1027" style="position:absolute;margin-left:357pt;margin-top:21.05pt;width:1in;height:1in;z-index:251663360;visibility:visible;mso-wrap-style:square;mso-wrap-distance-left:9pt;mso-wrap-distance-top:0;mso-wrap-distance-right:9pt;mso-wrap-distance-bottom:0;mso-position-horizontal:absolute;mso-position-horizontal-relative:text;mso-position-vertical:absolute;mso-position-vertical-relative:text;v-text-anchor:middle" o:gfxdata="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" filled="f" strokecolor="white [3212]" strokeweight="1pt">
                 <v:textbox>
@@ -516,7 +516,7 @@
               </wp:anchor>
             </w:drawing>
           </mc:Choice>
-          <mc:Fallback>
+          <mc:Fallback xmlns:w16sdtdh="http://schemas.microsoft.com/office/word/2020/wordml/sdtdatahash">
             <w:pict>
               <v:rect w14:anchorId="3B65D014" id="Rectangle 3" o:spid="_x0000_s1028" style="position:absolute;margin-left:224.9pt;margin-top:20.45pt;width:1in;height:1in;z-index:251661312;visibility:visible;mso-wrap-style:square;mso-wrap-distance-left:9pt;mso-wrap-distance-top:0;mso-wrap-distance-right:9pt;mso-wrap-distance-bottom:0;mso-position-horizontal:absolute;mso-position-horizontal-relative:margin;mso-position-vertical:absolute;mso-position-vertical-relative:text;v-text-anchor:middle" o:gfxdata="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" filled="f" strokecolor="white [3212]" strokeweight="1pt">
                 <v:textbox>
@@ -651,23 +651,13 @@
                               </w:rPr>
                               <w:t>(</w:t>
                             </w:r>
-                            <w:proofErr w:type="gramStart"/>
                             <w:r>
                               <w:rPr>
                                 <w:rFonts w:ascii="HGMaruGothicMPRO" w:eastAsia="HGMaruGothicMPRO" w:hAnsi="HGMaruGothicMPRO"/>
                                 <w:sz w:val="16"/>
                                 <w:szCs w:val="16"/>
                               </w:rPr>
-                              <w:t>how</w:t>
-                            </w:r>
-                            <w:proofErr w:type="gramEnd"/>
-                            <w:r>
-                              <w:rPr>
-                                <w:rFonts w:ascii="HGMaruGothicMPRO" w:eastAsia="HGMaruGothicMPRO" w:hAnsi="HGMaruGothicMPRO"/>
-                                <w:sz w:val="16"/>
-                                <w:szCs w:val="16"/>
-                              </w:rPr>
-                              <w:t xml:space="preserve"> </w:t>
+                              <w:t xml:space="preserve">how </w:t>
                             </w:r>
                             <w:r>
                               <w:rPr>
@@ -695,7 +685,7 @@
               </wp:anchor>
             </w:drawing>
           </mc:Choice>
-          <mc:Fallback>
+          <mc:Fallback xmlns:w16sdtdh="http://schemas.microsoft.com/office/word/2020/wordml/sdtdatahash">
             <w:pict>
               <v:rect w14:anchorId="5AF6CDC0" id="Rectangle 7" o:spid="_x0000_s1029" style="position:absolute;margin-left:64.4pt;margin-top:252.05pt;width:392.4pt;height:56.4pt;z-index:251668480;visibility:visible;mso-wrap-style:square;mso-height-percent:0;mso-wrap-distance-left:9pt;mso-wrap-distance-top:0;mso-wrap-distance-right:9pt;mso-wrap-distance-bottom:0;mso-position-horizontal:absolute;mso-position-horizontal-relative:margin;mso-position-vertical:absolute;mso-position-vertical-relative:text;mso-height-percent:0;mso-height-relative:margin;v-text-anchor:middle" o:gfxdata="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" filled="f" strokecolor="white [3212]" strokeweight="1pt">
                 <v:textbox>
@@ -854,25 +844,7 @@
                                 <w:sz w:val="16"/>
                                 <w:szCs w:val="16"/>
                               </w:rPr>
-                              <w:t>(</w:t>
-                            </w:r>
-                            <w:proofErr w:type="gramStart"/>
-                            <w:r>
-                              <w:rPr>
-                                <w:rFonts w:ascii="HGMaruGothicMPRO" w:eastAsia="HGMaruGothicMPRO" w:hAnsi="HGMaruGothicMPRO"/>
-                                <w:sz w:val="16"/>
-                                <w:szCs w:val="16"/>
-                              </w:rPr>
-                              <w:t>what</w:t>
-                            </w:r>
-                            <w:proofErr w:type="gramEnd"/>
-                            <w:r>
-                              <w:rPr>
-                                <w:rFonts w:ascii="HGMaruGothicMPRO" w:eastAsia="HGMaruGothicMPRO" w:hAnsi="HGMaruGothicMPRO"/>
-                                <w:sz w:val="16"/>
-                                <w:szCs w:val="16"/>
-                              </w:rPr>
-                              <w:t xml:space="preserve"> data is stored)</w:t>
+                              <w:t>(what data is stored)</w:t>
                             </w:r>
                           </w:p>
                         </w:txbxContent>
@@ -892,7 +864,7 @@
               </wp:anchor>
             </w:drawing>
           </mc:Choice>
-          <mc:Fallback>
+          <mc:Fallback xmlns:w16sdtdh="http://schemas.microsoft.com/office/word/2020/wordml/sdtdatahash">
             <w:pict>
               <v:rect w14:anchorId="5E033698" id="Rectangle 6" o:spid="_x0000_s1030" style="position:absolute;margin-left:64.4pt;margin-top:156.65pt;width:392.4pt;height:56.4pt;z-index:251666432;visibility:visible;mso-wrap-style:square;mso-height-percent:0;mso-wrap-distance-left:9pt;mso-wrap-distance-top:0;mso-wrap-distance-right:9pt;mso-wrap-distance-bottom:0;mso-position-horizontal:absolute;mso-position-horizontal-relative:margin;mso-position-vertical:absolute;mso-position-vertical-relative:text;mso-height-percent:0;mso-height-relative:margin;v-text-anchor:middle" o:gfxdata="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" filled="f" strokecolor="white [3212]" strokeweight="1pt">
                 <v:textbox>
@@ -1074,7 +1046,7 @@
               </wp:anchor>
             </w:drawing>
           </mc:Choice>
-          <mc:Fallback>
+          <mc:Fallback xmlns:w16sdtdh="http://schemas.microsoft.com/office/word/2020/wordml/sdtdatahash">
             <w:pict>
               <v:rect w14:anchorId="0554DC72" id="Rectangle 5" o:spid="_x0000_s1031" style="position:absolute;margin-left:64.4pt;margin-top:.65pt;width:392.4pt;height:123.6pt;z-index:251664384;visibility:visible;mso-wrap-style:square;mso-wrap-distance-left:9pt;mso-wrap-distance-top:0;mso-wrap-distance-right:9pt;mso-wrap-distance-bottom:0;mso-position-horizontal:absolute;mso-position-horizontal-relative:margin;mso-position-vertical:absolute;mso-position-vertical-relative:text;v-text-anchor:middle" o:gfxdata="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" filled="f" strokecolor="white [3212]" strokeweight="1pt">
                 <v:textbox>
@@ -1214,7 +1186,7 @@
               </wp:anchor>
             </w:drawing>
           </mc:Choice>
-          <mc:Fallback>
+          <mc:Fallback xmlns:w16sdtdh="http://schemas.microsoft.com/office/word/2020/wordml/sdtdatahash">
             <w:pict>
               <v:line w14:anchorId="6FB8FABA" id="Straight Connector 9" o:spid="_x0000_s1026" style="position:absolute;z-index:251671552;visibility:visible;mso-wrap-style:square;mso-width-percent:0;mso-height-percent:0;mso-wrap-distance-left:9pt;mso-wrap-distance-top:0;mso-wrap-distance-right:9pt;mso-wrap-distance-bottom:0;mso-position-horizontal:absolute;mso-position-horizontal-relative:margin;mso-position-vertical:absolute;mso-position-vertical-relative:text;mso-width-percent:0;mso-height-percent:0;mso-width-relative:margin;mso-height-relative:margin" from="260.4pt,213.05pt" to="261pt,252.65pt" o:gfxdata="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" strokecolor="white [3212]" strokeweight=".5pt">
                 <v:stroke joinstyle="miter"/>
@@ -1317,7 +1289,7 @@
               </wp:anchor>
             </w:drawing>
           </mc:Choice>
-          <mc:Fallback>
+          <mc:Fallback xmlns:w16sdtdh="http://schemas.microsoft.com/office/word/2020/wordml/sdtdatahash">
             <w:pict>
               <v:line w14:anchorId="4F7F1626" id="Straight Connector 8" o:spid="_x0000_s1026" style="position:absolute;z-index:251669504;visibility:visible;mso-wrap-style:square;mso-wrap-distance-left:9pt;mso-wrap-distance-top:0;mso-wrap-distance-right:9pt;mso-wrap-distance-bottom:0;mso-position-horizontal:center;mso-position-horizontal-relative:margin;mso-position-vertical:absolute;mso-position-vertical-relative:text" from="0,30.05pt" to=".6pt,61.85pt" o:gfxdata="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" strokecolor="white [3212]" strokeweight=".5pt">
                 <v:stroke joinstyle="miter"/>
@@ -1549,7 +1521,7 @@
                     </pic:cNvPicPr>
                   </pic:nvPicPr>
                   <pic:blipFill>
-                    <a:blip r:embed="rId6">
+                    <a:blip r:embed="rId7">
                       <a:extLst>
                         <a:ext uri="{28A0092B-C50C-407E-A947-70E740481C1C}">
                           <a14:useLocalDpi xmlns:a14="http://schemas.microsoft.com/office/drawing/2010/main" val="0"/>
@@ -1654,7 +1626,7 @@
                     </pic:cNvPicPr>
                   </pic:nvPicPr>
                   <pic:blipFill>
-                    <a:blip r:embed="rId7" cstate="print">
+                    <a:blip r:embed="rId8" cstate="print">
                       <a:extLst>
                         <a:ext uri="{28A0092B-C50C-407E-A947-70E740481C1C}">
                           <a14:useLocalDpi xmlns:a14="http://schemas.microsoft.com/office/drawing/2010/main" val="0"/>
@@ -1696,7 +1668,616 @@
         </w:rPr>
       </w:pPr>
     </w:p>
+    <w:p>
+      <w:pPr>
+        <w:rPr>
+          <w:rFonts w:ascii="HGMaruGothicMPRO" w:eastAsia="HGMaruGothicMPRO" w:hAnsi="HGMaruGothicMPRO"/>
+          <w:sz w:val="24"/>
+          <w:szCs w:val="24"/>
+        </w:rPr>
+      </w:pPr>
+      <w:r>
+        <w:rPr>
+          <w:rFonts w:ascii="HGMaruGothicMPRO" w:eastAsia="HGMaruGothicMPRO" w:hAnsi="HGMaruGothicMPRO"/>
+          <w:sz w:val="24"/>
+          <w:szCs w:val="24"/>
+        </w:rPr>
+        <w:br w:type="page"/>
+      </w:r>
+    </w:p>
+    <w:p>
+      <w:pPr>
+        <w:spacing w:line="360" w:lineRule="auto"/>
+        <w:jc w:val="center"/>
+        <w:rPr>
+          <w:rFonts w:ascii="HGMaruGothicMPRO" w:eastAsia="HGMaruGothicMPRO" w:hAnsi="HGMaruGothicMPRO"/>
+          <w:sz w:val="40"/>
+          <w:szCs w:val="40"/>
+        </w:rPr>
+      </w:pPr>
+      <w:r>
+        <w:rPr>
+          <w:rFonts w:ascii="HGMaruGothicMPRO" w:eastAsia="HGMaruGothicMPRO" w:hAnsi="HGMaruGothicMPRO"/>
+          <w:sz w:val="40"/>
+          <w:szCs w:val="40"/>
+        </w:rPr>
+        <w:lastRenderedPageBreak/>
+        <w:t>Approach to solving OOD questions</w:t>
+      </w:r>
+    </w:p>
+    <w:p>
+      <w:pPr>
+        <w:spacing w:line="360" w:lineRule="auto"/>
+        <w:jc w:val="both"/>
+        <w:rPr>
+          <w:rFonts w:ascii="HGMaruGothicMPRO" w:eastAsia="HGMaruGothicMPRO" w:hAnsi="HGMaruGothicMPRO"/>
+          <w:sz w:val="24"/>
+          <w:szCs w:val="24"/>
+        </w:rPr>
+      </w:pPr>
+      <w:r>
+        <w:rPr>
+          <w:rFonts w:ascii="HGMaruGothicMPRO" w:eastAsia="HGMaruGothicMPRO" w:hAnsi="HGMaruGothicMPRO"/>
+          <w:color w:val="FF0000"/>
+          <w:sz w:val="24"/>
+          <w:szCs w:val="24"/>
+        </w:rPr>
+        <w:t>DISCLAIMER</w:t>
+      </w:r>
+      <w:r>
+        <w:rPr>
+          <w:rFonts w:ascii="HGMaruGothicMPRO" w:eastAsia="HGMaruGothicMPRO" w:hAnsi="HGMaruGothicMPRO"/>
+          <w:sz w:val="24"/>
+          <w:szCs w:val="24"/>
+        </w:rPr>
+        <w:t>: Do not make assumptions on your own. Always clarify with the interviewer about the requirements.</w:t>
+      </w:r>
+    </w:p>
+    <w:p>
+      <w:pPr>
+        <w:pStyle w:val="ListParagraph"/>
+        <w:numPr>
+          <w:ilvl w:val="0"/>
+          <w:numId w:val="1"/>
+        </w:numPr>
+        <w:spacing w:line="360" w:lineRule="auto"/>
+        <w:jc w:val="both"/>
+        <w:rPr>
+          <w:rFonts w:ascii="HGMaruGothicMPRO" w:eastAsia="HGMaruGothicMPRO" w:hAnsi="HGMaruGothicMPRO"/>
+          <w:sz w:val="24"/>
+          <w:szCs w:val="24"/>
+        </w:rPr>
+      </w:pPr>
+      <w:r>
+        <w:rPr>
+          <w:rFonts w:ascii="HGMaruGothicMPRO" w:eastAsia="HGMaruGothicMPRO" w:hAnsi="HGMaruGothicMPRO"/>
+          <w:sz w:val="24"/>
+          <w:szCs w:val="24"/>
+        </w:rPr>
+        <w:t xml:space="preserve">The </w:t>
+      </w:r>
+      <w:r>
+        <w:rPr>
+          <w:rFonts w:ascii="HGMaruGothicMPRO" w:eastAsia="HGMaruGothicMPRO" w:hAnsi="HGMaruGothicMPRO"/>
+          <w:color w:val="FFFF00"/>
+          <w:sz w:val="24"/>
+          <w:szCs w:val="24"/>
+        </w:rPr>
+        <w:t xml:space="preserve">6 Ws </w:t>
+      </w:r>
+      <w:r>
+        <w:rPr>
+          <w:rFonts w:ascii="HGMaruGothicMPRO" w:eastAsia="HGMaruGothicMPRO" w:hAnsi="HGMaruGothicMPRO"/>
+          <w:sz w:val="24"/>
+          <w:szCs w:val="24"/>
+        </w:rPr>
+        <w:t>– Who, What, Where, When, How, Why.</w:t>
+      </w:r>
+    </w:p>
+    <w:p>
+      <w:pPr>
+        <w:pStyle w:val="ListParagraph"/>
+        <w:numPr>
+          <w:ilvl w:val="0"/>
+          <w:numId w:val="1"/>
+        </w:numPr>
+        <w:spacing w:line="360" w:lineRule="auto"/>
+        <w:jc w:val="both"/>
+        <w:rPr>
+          <w:rFonts w:ascii="HGMaruGothicMPRO" w:eastAsia="HGMaruGothicMPRO" w:hAnsi="HGMaruGothicMPRO"/>
+          <w:sz w:val="24"/>
+          <w:szCs w:val="24"/>
+        </w:rPr>
+      </w:pPr>
+      <w:r>
+        <w:rPr>
+          <w:rFonts w:ascii="HGMaruGothicMPRO" w:eastAsia="HGMaruGothicMPRO" w:hAnsi="HGMaruGothicMPRO"/>
+          <w:sz w:val="24"/>
+          <w:szCs w:val="24"/>
+        </w:rPr>
+        <w:t xml:space="preserve">Define the </w:t>
+      </w:r>
+      <w:r>
+        <w:rPr>
+          <w:rFonts w:ascii="HGMaruGothicMPRO" w:eastAsia="HGMaruGothicMPRO" w:hAnsi="HGMaruGothicMPRO"/>
+          <w:color w:val="FFFF00"/>
+          <w:sz w:val="24"/>
+          <w:szCs w:val="24"/>
+        </w:rPr>
+        <w:t xml:space="preserve">core </w:t>
+      </w:r>
+      <w:r>
+        <w:rPr>
+          <w:rFonts w:ascii="HGMaruGothicMPRO" w:eastAsia="HGMaruGothicMPRO" w:hAnsi="HGMaruGothicMPRO"/>
+          <w:b/>
+          <w:bCs/>
+          <w:color w:val="FFFF00"/>
+          <w:sz w:val="24"/>
+          <w:szCs w:val="24"/>
+        </w:rPr>
+        <w:t>objects</w:t>
+      </w:r>
+      <w:r>
+        <w:rPr>
+          <w:rFonts w:ascii="HGMaruGothicMPRO" w:eastAsia="HGMaruGothicMPRO" w:hAnsi="HGMaruGothicMPRO"/>
+          <w:sz w:val="24"/>
+          <w:szCs w:val="24"/>
+        </w:rPr>
+        <w:t>. For example, for a restaurant, the core objects might be things like Table, Guest, Party, Order, Meal, Employee, Server, Host, Chef etc.</w:t>
+      </w:r>
+    </w:p>
+    <w:p>
+      <w:pPr>
+        <w:pStyle w:val="ListParagraph"/>
+        <w:numPr>
+          <w:ilvl w:val="0"/>
+          <w:numId w:val="1"/>
+        </w:numPr>
+        <w:spacing w:line="360" w:lineRule="auto"/>
+        <w:jc w:val="both"/>
+        <w:rPr>
+          <w:rFonts w:ascii="HGMaruGothicMPRO" w:eastAsia="HGMaruGothicMPRO" w:hAnsi="HGMaruGothicMPRO"/>
+          <w:sz w:val="24"/>
+          <w:szCs w:val="24"/>
+        </w:rPr>
+      </w:pPr>
+      <w:r>
+        <w:rPr>
+          <w:rFonts w:ascii="HGMaruGothicMPRO" w:eastAsia="HGMaruGothicMPRO" w:hAnsi="HGMaruGothicMPRO"/>
+          <w:sz w:val="24"/>
+          <w:szCs w:val="24"/>
+        </w:rPr>
+        <w:t xml:space="preserve">Analyze </w:t>
+      </w:r>
+      <w:r>
+        <w:rPr>
+          <w:rFonts w:ascii="HGMaruGothicMPRO" w:eastAsia="HGMaruGothicMPRO" w:hAnsi="HGMaruGothicMPRO"/>
+          <w:color w:val="FFFF00"/>
+          <w:sz w:val="24"/>
+          <w:szCs w:val="24"/>
+        </w:rPr>
+        <w:t>relationships</w:t>
+      </w:r>
+      <w:r>
+        <w:rPr>
+          <w:rFonts w:ascii="HGMaruGothicMPRO" w:eastAsia="HGMaruGothicMPRO" w:hAnsi="HGMaruGothicMPRO"/>
+          <w:sz w:val="24"/>
+          <w:szCs w:val="24"/>
+        </w:rPr>
+        <w:t xml:space="preserve"> between objects. Which objects are members of which other objects? Do any objects inherit from any others? Are relationships many-to-many or one-to-many?</w:t>
+      </w:r>
+    </w:p>
+    <w:p>
+      <w:pPr>
+        <w:pStyle w:val="ListParagraph"/>
+        <w:numPr>
+          <w:ilvl w:val="0"/>
+          <w:numId w:val="1"/>
+        </w:numPr>
+        <w:spacing w:line="360" w:lineRule="auto"/>
+        <w:jc w:val="both"/>
+        <w:rPr>
+          <w:rFonts w:ascii="HGMaruGothicMPRO" w:eastAsia="HGMaruGothicMPRO" w:hAnsi="HGMaruGothicMPRO"/>
+          <w:sz w:val="24"/>
+          <w:szCs w:val="24"/>
+        </w:rPr>
+      </w:pPr>
+      <w:r>
+        <w:rPr>
+          <w:rFonts w:ascii="HGMaruGothicMPRO" w:eastAsia="HGMaruGothicMPRO" w:hAnsi="HGMaruGothicMPRO"/>
+          <w:sz w:val="24"/>
+          <w:szCs w:val="24"/>
+        </w:rPr>
+        <w:t>Investigate actions, find the key actions that the objects will perform and how they relate to each other</w:t>
+      </w:r>
+      <w:r>
+        <w:rPr>
+          <w:rFonts w:ascii="HGMaruGothicMPRO" w:eastAsia="HGMaruGothicMPRO" w:hAnsi="HGMaruGothicMPRO"/>
+          <w:sz w:val="24"/>
+          <w:szCs w:val="24"/>
+        </w:rPr>
+        <w:t>.</w:t>
+      </w:r>
+    </w:p>
+    <w:p>
+      <w:pPr>
+        <w:spacing w:line="360" w:lineRule="auto"/>
+        <w:jc w:val="both"/>
+        <w:rPr>
+          <w:rFonts w:ascii="HGMaruGothicMPRO" w:eastAsia="HGMaruGothicMPRO" w:hAnsi="HGMaruGothicMPRO"/>
+          <w:sz w:val="40"/>
+          <w:szCs w:val="40"/>
+        </w:rPr>
+      </w:pPr>
+      <w:r>
+        <w:rPr>
+          <w:rFonts w:ascii="HGMaruGothicMPRO" w:eastAsia="HGMaruGothicMPRO" w:hAnsi="HGMaruGothicMPRO"/>
+          <w:sz w:val="40"/>
+          <w:szCs w:val="40"/>
+        </w:rPr>
+        <w:t>Design Patterns</w:t>
+      </w:r>
+    </w:p>
+    <w:p>
+      <w:pPr>
+        <w:spacing w:line="360" w:lineRule="auto"/>
+        <w:jc w:val="both"/>
+        <w:rPr>
+          <w:rFonts w:ascii="HGMaruGothicMPRO" w:eastAsia="HGMaruGothicMPRO" w:hAnsi="HGMaruGothicMPRO"/>
+          <w:color w:val="FFFF00"/>
+          <w:sz w:val="24"/>
+          <w:szCs w:val="24"/>
+        </w:rPr>
+      </w:pPr>
+      <w:r>
+        <w:rPr>
+          <w:rFonts w:ascii="HGMaruGothicMPRO" w:eastAsia="HGMaruGothicMPRO" w:hAnsi="HGMaruGothicMPRO"/>
+          <w:color w:val="FFFF00"/>
+          <w:sz w:val="24"/>
+          <w:szCs w:val="24"/>
+        </w:rPr>
+        <w:t>Singleton Class</w:t>
+      </w:r>
+    </w:p>
+    <w:p>
+      <w:pPr>
+        <w:spacing w:line="360" w:lineRule="auto"/>
+        <w:jc w:val="both"/>
+        <w:rPr>
+          <w:rFonts w:ascii="HGMaruGothicMPRO" w:eastAsia="HGMaruGothicMPRO" w:hAnsi="HGMaruGothicMPRO"/>
+          <w:color w:val="FFFFFF" w:themeColor="background1"/>
+          <w:sz w:val="24"/>
+          <w:szCs w:val="24"/>
+        </w:rPr>
+      </w:pPr>
+      <w:r>
+        <w:rPr>
+          <w:rFonts w:ascii="HGMaruGothicMPRO" w:eastAsia="HGMaruGothicMPRO" w:hAnsi="HGMaruGothicMPRO"/>
+          <w:color w:val="FFFFFF" w:themeColor="background1"/>
+          <w:sz w:val="24"/>
+          <w:szCs w:val="24"/>
+        </w:rPr>
+        <w:t>The Singleton pattern ensures that a class has only one instance and ensures access to the application through the instance. For example, we may want to implement Restaurant such that it has exactly one instance of Restaurant.</w:t>
+      </w:r>
+    </w:p>
+    <w:p>
+      <w:pPr>
+        <w:spacing w:line="360" w:lineRule="auto"/>
+        <w:jc w:val="both"/>
+        <w:rPr>
+          <w:rFonts w:ascii="HGMaruGothicMPRO" w:eastAsia="HGMaruGothicMPRO" w:hAnsi="HGMaruGothicMPRO"/>
+          <w:color w:val="FFFF00"/>
+          <w:sz w:val="24"/>
+          <w:szCs w:val="24"/>
+        </w:rPr>
+      </w:pPr>
+      <w:r>
+        <w:rPr>
+          <w:rFonts w:ascii="HGMaruGothicMPRO" w:eastAsia="HGMaruGothicMPRO" w:hAnsi="HGMaruGothicMPRO"/>
+          <w:color w:val="FFFF00"/>
+          <w:sz w:val="24"/>
+          <w:szCs w:val="24"/>
+        </w:rPr>
+        <w:t>Factory Method</w:t>
+      </w:r>
+    </w:p>
+    <w:p>
+      <w:pPr>
+        <w:spacing w:line="360" w:lineRule="auto"/>
+        <w:jc w:val="both"/>
+        <w:rPr>
+          <w:rFonts w:ascii="HGMaruGothicMPRO" w:eastAsia="HGMaruGothicMPRO" w:hAnsi="HGMaruGothicMPRO"/>
+          <w:color w:val="FFFFFF" w:themeColor="background1"/>
+          <w:sz w:val="24"/>
+          <w:szCs w:val="24"/>
+        </w:rPr>
+      </w:pPr>
+      <w:r>
+        <w:rPr>
+          <w:rFonts w:ascii="HGMaruGothicMPRO" w:eastAsia="HGMaruGothicMPRO" w:hAnsi="HGMaruGothicMPRO"/>
+          <w:color w:val="FFFFFF" w:themeColor="background1"/>
+          <w:sz w:val="24"/>
+          <w:szCs w:val="24"/>
+        </w:rPr>
+        <w:t>The Factory methods offers an interface for creating an instance of a class, with its subclasses deciding which class to instantiate.</w:t>
+      </w:r>
+    </w:p>
+    <w:p>
+      <w:pPr>
+        <w:spacing w:line="360" w:lineRule="auto"/>
+        <w:jc w:val="both"/>
+        <w:rPr>
+          <w:rFonts w:ascii="HGMaruGothicMPRO" w:eastAsia="HGMaruGothicMPRO" w:hAnsi="HGMaruGothicMPRO"/>
+          <w:color w:val="FFFFFF" w:themeColor="background1"/>
+          <w:sz w:val="40"/>
+          <w:szCs w:val="40"/>
+        </w:rPr>
+      </w:pPr>
+    </w:p>
+    <w:p>
+      <w:pPr>
+        <w:jc w:val="both"/>
+        <w:rPr>
+          <w:rFonts w:ascii="HGMaruGothicMPRO" w:eastAsia="HGMaruGothicMPRO" w:hAnsi="HGMaruGothicMPRO"/>
+          <w:color w:val="FFFFFF" w:themeColor="background1"/>
+          <w:sz w:val="40"/>
+          <w:szCs w:val="40"/>
+        </w:rPr>
+      </w:pPr>
+      <w:r>
+        <w:rPr>
+          <w:rFonts w:ascii="HGMaruGothicMPRO" w:eastAsia="HGMaruGothicMPRO" w:hAnsi="HGMaruGothicMPRO"/>
+          <w:color w:val="FFFFFF" w:themeColor="background1"/>
+          <w:sz w:val="40"/>
+          <w:szCs w:val="40"/>
+        </w:rPr>
+        <w:br w:type="page"/>
+      </w:r>
+    </w:p>
+    <w:p>
+      <w:pPr>
+        <w:spacing w:line="360" w:lineRule="auto"/>
+        <w:jc w:val="center"/>
+        <w:rPr>
+          <w:rFonts w:ascii="HGMaruGothicMPRO" w:eastAsia="HGMaruGothicMPRO" w:hAnsi="HGMaruGothicMPRO"/>
+          <w:color w:val="FFFFFF" w:themeColor="background1"/>
+          <w:sz w:val="40"/>
+          <w:szCs w:val="40"/>
+        </w:rPr>
+      </w:pPr>
+      <w:r>
+        <w:rPr>
+          <w:rFonts w:ascii="HGMaruGothicMPRO" w:eastAsia="HGMaruGothicMPRO" w:hAnsi="HGMaruGothicMPRO"/>
+          <w:color w:val="FFFFFF" w:themeColor="background1"/>
+          <w:sz w:val="40"/>
+          <w:szCs w:val="40"/>
+        </w:rPr>
+        <w:lastRenderedPageBreak/>
+        <w:t>Examples</w:t>
+      </w:r>
+    </w:p>
+    <w:p>
+      <w:pPr>
+        <w:spacing w:line="360" w:lineRule="auto"/>
+        <w:rPr>
+          <w:rFonts w:ascii="HGMaruGothicMPRO" w:eastAsia="HGMaruGothicMPRO" w:hAnsi="HGMaruGothicMPRO"/>
+          <w:color w:val="FFFF00"/>
+          <w:sz w:val="24"/>
+          <w:szCs w:val="24"/>
+        </w:rPr>
+      </w:pPr>
+      <w:r>
+        <w:rPr>
+          <w:rFonts w:ascii="HGMaruGothicMPRO" w:eastAsia="HGMaruGothicMPRO" w:hAnsi="HGMaruGothicMPRO"/>
+          <w:color w:val="FFFF00"/>
+          <w:sz w:val="24"/>
+          <w:szCs w:val="24"/>
+        </w:rPr>
+        <w:t>Parking Lot</w:t>
+      </w:r>
+    </w:p>
+    <w:p>
+      <w:pPr>
+        <w:spacing w:line="360" w:lineRule="auto"/>
+        <w:rPr>
+          <w:rFonts w:ascii="HGMaruGothicMPRO" w:eastAsia="HGMaruGothicMPRO" w:hAnsi="HGMaruGothicMPRO"/>
+          <w:color w:val="FFFFFF" w:themeColor="background1"/>
+          <w:sz w:val="24"/>
+          <w:szCs w:val="24"/>
+        </w:rPr>
+      </w:pPr>
+      <w:r>
+        <w:rPr>
+          <w:rFonts w:ascii="HGMaruGothicMPRO" w:eastAsia="HGMaruGothicMPRO" w:hAnsi="HGMaruGothicMPRO"/>
+          <w:color w:val="FFFFFF" w:themeColor="background1"/>
+          <w:sz w:val="24"/>
+          <w:szCs w:val="24"/>
+        </w:rPr>
+        <w:t>Key points</w:t>
+      </w:r>
+    </w:p>
+    <w:p>
+      <w:pPr>
+        <w:pStyle w:val="ListParagraph"/>
+        <w:numPr>
+          <w:ilvl w:val="0"/>
+          <w:numId w:val="2"/>
+        </w:numPr>
+        <w:spacing w:line="360" w:lineRule="auto"/>
+        <w:rPr>
+          <w:rFonts w:ascii="HGMaruGothicMPRO" w:eastAsia="HGMaruGothicMPRO" w:hAnsi="HGMaruGothicMPRO"/>
+          <w:color w:val="FFFFFF" w:themeColor="background1"/>
+          <w:sz w:val="24"/>
+          <w:szCs w:val="24"/>
+        </w:rPr>
+      </w:pPr>
+      <w:r>
+        <w:rPr>
+          <w:rFonts w:ascii="HGMaruGothicMPRO" w:eastAsia="HGMaruGothicMPRO" w:hAnsi="HGMaruGothicMPRO"/>
+          <w:color w:val="FFFFFF" w:themeColor="background1"/>
+          <w:sz w:val="24"/>
+          <w:szCs w:val="24"/>
+        </w:rPr>
+        <w:t>A parking lot can have multiple levels</w:t>
+      </w:r>
+    </w:p>
+    <w:p>
+      <w:pPr>
+        <w:pStyle w:val="ListParagraph"/>
+        <w:numPr>
+          <w:ilvl w:val="0"/>
+          <w:numId w:val="2"/>
+        </w:numPr>
+        <w:spacing w:line="360" w:lineRule="auto"/>
+        <w:rPr>
+          <w:rFonts w:ascii="HGMaruGothicMPRO" w:eastAsia="HGMaruGothicMPRO" w:hAnsi="HGMaruGothicMPRO"/>
+          <w:color w:val="FFFFFF" w:themeColor="background1"/>
+          <w:sz w:val="24"/>
+          <w:szCs w:val="24"/>
+        </w:rPr>
+      </w:pPr>
+      <w:r>
+        <w:rPr>
+          <w:rFonts w:ascii="HGMaruGothicMPRO" w:eastAsia="HGMaruGothicMPRO" w:hAnsi="HGMaruGothicMPRO"/>
+          <w:color w:val="FFFFFF" w:themeColor="background1"/>
+          <w:sz w:val="24"/>
+          <w:szCs w:val="24"/>
+        </w:rPr>
+        <w:t>Each level has multiple rows of parking spots</w:t>
+      </w:r>
+    </w:p>
+    <w:p>
+      <w:pPr>
+        <w:pStyle w:val="ListParagraph"/>
+        <w:numPr>
+          <w:ilvl w:val="0"/>
+          <w:numId w:val="2"/>
+        </w:numPr>
+        <w:spacing w:line="360" w:lineRule="auto"/>
+        <w:rPr>
+          <w:rFonts w:ascii="HGMaruGothicMPRO" w:eastAsia="HGMaruGothicMPRO" w:hAnsi="HGMaruGothicMPRO"/>
+          <w:color w:val="FFFFFF" w:themeColor="background1"/>
+          <w:sz w:val="24"/>
+          <w:szCs w:val="24"/>
+        </w:rPr>
+      </w:pPr>
+      <w:r>
+        <w:rPr>
+          <w:rFonts w:ascii="HGMaruGothicMPRO" w:eastAsia="HGMaruGothicMPRO" w:hAnsi="HGMaruGothicMPRO"/>
+          <w:color w:val="FFFFFF" w:themeColor="background1"/>
+          <w:sz w:val="24"/>
+          <w:szCs w:val="24"/>
+        </w:rPr>
+        <w:t>Vehicle can be a car, motorcycle, bus, truck etc.</w:t>
+      </w:r>
+    </w:p>
+    <w:p>
+      <w:pPr>
+        <w:pStyle w:val="ListParagraph"/>
+        <w:numPr>
+          <w:ilvl w:val="0"/>
+          <w:numId w:val="2"/>
+        </w:numPr>
+        <w:spacing w:line="360" w:lineRule="auto"/>
+        <w:rPr>
+          <w:rFonts w:ascii="HGMaruGothicMPRO" w:eastAsia="HGMaruGothicMPRO" w:hAnsi="HGMaruGothicMPRO"/>
+          <w:color w:val="FFFFFF" w:themeColor="background1"/>
+          <w:sz w:val="24"/>
+          <w:szCs w:val="24"/>
+        </w:rPr>
+      </w:pPr>
+      <w:r>
+        <w:rPr>
+          <w:rFonts w:ascii="HGMaruGothicMPRO" w:eastAsia="HGMaruGothicMPRO" w:hAnsi="HGMaruGothicMPRO"/>
+          <w:color w:val="FFFFFF" w:themeColor="background1"/>
+          <w:sz w:val="24"/>
+          <w:szCs w:val="24"/>
+        </w:rPr>
+        <w:t>Parking lot has a motorcycle spot, compact car spot, and large spots</w:t>
+      </w:r>
+    </w:p>
+    <w:p>
+      <w:pPr>
+        <w:pStyle w:val="ListParagraph"/>
+        <w:numPr>
+          <w:ilvl w:val="0"/>
+          <w:numId w:val="2"/>
+        </w:numPr>
+        <w:spacing w:line="360" w:lineRule="auto"/>
+        <w:rPr>
+          <w:rFonts w:ascii="HGMaruGothicMPRO" w:eastAsia="HGMaruGothicMPRO" w:hAnsi="HGMaruGothicMPRO"/>
+          <w:color w:val="FFFFFF" w:themeColor="background1"/>
+          <w:sz w:val="24"/>
+          <w:szCs w:val="24"/>
+        </w:rPr>
+      </w:pPr>
+      <w:r>
+        <w:rPr>
+          <w:rFonts w:ascii="HGMaruGothicMPRO" w:eastAsia="HGMaruGothicMPRO" w:hAnsi="HGMaruGothicMPRO"/>
+          <w:color w:val="FFFFFF" w:themeColor="background1"/>
+          <w:sz w:val="24"/>
+          <w:szCs w:val="24"/>
+        </w:rPr>
+        <w:t>A motorcycle can park in any spot</w:t>
+      </w:r>
+    </w:p>
+    <w:p>
+      <w:pPr>
+        <w:pStyle w:val="ListParagraph"/>
+        <w:numPr>
+          <w:ilvl w:val="0"/>
+          <w:numId w:val="2"/>
+        </w:numPr>
+        <w:spacing w:line="360" w:lineRule="auto"/>
+        <w:rPr>
+          <w:rFonts w:ascii="HGMaruGothicMPRO" w:eastAsia="HGMaruGothicMPRO" w:hAnsi="HGMaruGothicMPRO"/>
+          <w:color w:val="FFFFFF" w:themeColor="background1"/>
+          <w:sz w:val="24"/>
+          <w:szCs w:val="24"/>
+        </w:rPr>
+      </w:pPr>
+      <w:r>
+        <w:rPr>
+          <w:rFonts w:ascii="HGMaruGothicMPRO" w:eastAsia="HGMaruGothicMPRO" w:hAnsi="HGMaruGothicMPRO"/>
+          <w:color w:val="FFFFFF" w:themeColor="background1"/>
+          <w:sz w:val="24"/>
+          <w:szCs w:val="24"/>
+        </w:rPr>
+        <w:t>A car can park in either a single compact spot or a single large spot</w:t>
+      </w:r>
+    </w:p>
+    <w:p>
+      <w:pPr>
+        <w:pStyle w:val="ListParagraph"/>
+        <w:numPr>
+          <w:ilvl w:val="0"/>
+          <w:numId w:val="2"/>
+        </w:numPr>
+        <w:spacing w:line="360" w:lineRule="auto"/>
+        <w:rPr>
+          <w:rFonts w:ascii="HGMaruGothicMPRO" w:eastAsia="HGMaruGothicMPRO" w:hAnsi="HGMaruGothicMPRO"/>
+          <w:color w:val="FFFFFF" w:themeColor="background1"/>
+          <w:sz w:val="24"/>
+          <w:szCs w:val="24"/>
+        </w:rPr>
+      </w:pPr>
+      <w:r>
+        <w:rPr>
+          <w:rFonts w:ascii="HGMaruGothicMPRO" w:eastAsia="HGMaruGothicMPRO" w:hAnsi="HGMaruGothicMPRO"/>
+          <w:color w:val="FFFFFF" w:themeColor="background1"/>
+          <w:sz w:val="24"/>
+          <w:szCs w:val="24"/>
+        </w:rPr>
+        <w:t>A bus can park in five large spots that are consecutive and within the same row. It cannot park in small spots.</w:t>
+      </w:r>
+    </w:p>
     <w:sectPr>
+      <w:headerReference w:type="even" r:id="rId9"/>
+      <w:headerReference w:type="default" r:id="rId10"/>
+      <w:footerReference w:type="even" r:id="rId11"/>
+      <w:footerReference w:type="default" r:id="rId12"/>
+      <w:headerReference w:type="first" r:id="rId13"/>
+      <w:footerReference w:type="first" r:id="rId14"/>
       <w:pgSz w:w="11906" w:h="16838" w:code="9"/>
       <w:pgMar w:top="720" w:right="720" w:bottom="720" w:left="720" w:header="0" w:footer="0" w:gutter="0"/>
       <w:cols w:space="720"/>
@@ -1707,7 +2288,7 @@
 </file>
 
 <file path=word/endnotes.xml><?xml version="1.0" encoding="utf-8"?>
-<w:endnotes xmlns:wpc="http://schemas.microsoft.com/office/word/2010/wordprocessingCanvas" xmlns:cx="http://schemas.microsoft.com/office/drawing/2014/chartex" xmlns:cx1="http://schemas.microsoft.com/office/drawing/2015/9/8/chartex" xmlns:cx2="http://schemas.microsoft.com/office/drawing/2015/10/21/chartex" xmlns:cx3="http://schemas.microsoft.com/office/drawing/2016/5/9/chartex" xmlns:cx4="http://schemas.microsoft.com/office/drawing/2016/5/10/chartex" xmlns:cx5="http://schemas.microsoft.com/office/drawing/2016/5/11/chartex" xmlns:cx6="http://schemas.microsoft.com/office/drawing/2016/5/12/chartex" xmlns:cx7="http://schemas.microsoft.com/office/drawing/2016/5/13/chartex" xmlns:cx8="http://schemas.microsoft.com/office/drawing/2016/5/14/chartex" xmlns:mc="http://schemas.openxmlformats.org/markup-compatibility/2006" xmlns:aink="http://schemas.microsoft.com/office/drawing/2016/ink" xmlns:am3d="http://schemas.microsoft.com/office/drawing/2017/model3d" xmlns:o="urn:schemas-microsoft-com:office:office" xmlns:r="http://schemas.openxmlformats.org/officeDocument/2006/relationships" xmlns:m="http://schemas.openxmlformats.org/officeDocument/2006/math" xmlns:v="urn:schemas-microsoft-com:vml" xmlns:wp14="http://schemas.microsoft.com/office/word/2010/wordprocessingDrawing" xmlns:wp="http://schemas.openxmlformats.org/drawingml/2006/wordprocessingDrawing" xmlns:w10="urn:schemas-microsoft-com:office:word" xmlns:w="http://schemas.openxmlformats.org/wordprocessingml/2006/main" xmlns:w14="http://schemas.microsoft.com/office/word/2010/wordml" xmlns:w15="http://schemas.microsoft.com/office/word/2012/wordml" xmlns:w16cex="http://schemas.microsoft.com/office/word/2018/wordml/cex" xmlns:w16cid="http://schemas.microsoft.com/office/word/2016/wordml/cid" xmlns:w16="http://schemas.microsoft.com/office/word/2018/wordml" xmlns:w16sdtdh="http://schemas.microsoft.com/office/word/2020/wordml/sdtdatahash" xmlns:w16se="http://schemas.microsoft.com/office/word/2015/wordml/symex" xmlns:wpg="http://schemas.microsoft.com/office/word/2010/wordprocessingGroup" xmlns:wpi="http://schemas.microsoft.com/office/word/2010/wordprocessingInk" xmlns:wne="http://schemas.microsoft.com/office/word/2006/wordml" xmlns:wps="http://schemas.microsoft.com/office/word/2010/wordprocessingShape" mc:Ignorable="w14 w15 w16se w16cid w16 w16cex w16sdtdh wp14">
+<w:endnotes xmlns:wpc="http://schemas.microsoft.com/office/word/2010/wordprocessingCanvas" xmlns:cx="http://schemas.microsoft.com/office/drawing/2014/chartex" xmlns:cx1="http://schemas.microsoft.com/office/drawing/2015/9/8/chartex" xmlns:cx2="http://schemas.microsoft.com/office/drawing/2015/10/21/chartex" xmlns:cx3="http://schemas.microsoft.com/office/drawing/2016/5/9/chartex" xmlns:cx4="http://schemas.microsoft.com/office/drawing/2016/5/10/chartex" xmlns:cx5="http://schemas.microsoft.com/office/drawing/2016/5/11/chartex" xmlns:cx6="http://schemas.microsoft.com/office/drawing/2016/5/12/chartex" xmlns:cx7="http://schemas.microsoft.com/office/drawing/2016/5/13/chartex" xmlns:cx8="http://schemas.microsoft.com/office/drawing/2016/5/14/chartex" xmlns:mc="http://schemas.openxmlformats.org/markup-compatibility/2006" xmlns:aink="http://schemas.microsoft.com/office/drawing/2016/ink" xmlns:am3d="http://schemas.microsoft.com/office/drawing/2017/model3d" xmlns:o="urn:schemas-microsoft-com:office:office" xmlns:r="http://schemas.openxmlformats.org/officeDocument/2006/relationships" xmlns:m="http://schemas.openxmlformats.org/officeDocument/2006/math" xmlns:v="urn:schemas-microsoft-com:vml" xmlns:wp14="http://schemas.microsoft.com/office/word/2010/wordprocessingDrawing" xmlns:wp="http://schemas.openxmlformats.org/drawingml/2006/wordprocessingDrawing" xmlns:w10="urn:schemas-microsoft-com:office:word" xmlns:w="http://schemas.openxmlformats.org/wordprocessingml/2006/main" xmlns:w14="http://schemas.microsoft.com/office/word/2010/wordml" xmlns:w15="http://schemas.microsoft.com/office/word/2012/wordml" xmlns:w16cex="http://schemas.microsoft.com/office/word/2018/wordml/cex" xmlns:w16cid="http://schemas.microsoft.com/office/word/2016/wordml/cid" xmlns:w16="http://schemas.microsoft.com/office/word/2018/wordml" xmlns:w16se="http://schemas.microsoft.com/office/word/2015/wordml/symex" xmlns:wpg="http://schemas.microsoft.com/office/word/2010/wordprocessingGroup" xmlns:wpi="http://schemas.microsoft.com/office/word/2010/wordprocessingInk" xmlns:wne="http://schemas.microsoft.com/office/word/2006/wordml" xmlns:wps="http://schemas.microsoft.com/office/word/2010/wordprocessingShape" mc:Ignorable="w14 w15 w16se w16cid w16 w16cex wp14">
   <w:endnote w:type="separator" w:id="-1">
     <w:p>
       <w:pPr>
@@ -1731,8 +2312,38 @@
 </w:endnotes>
 </file>
 
+<file path=word/footer1.xml><?xml version="1.0" encoding="utf-8"?>
+<w:ftr xmlns:wpc="http://schemas.microsoft.com/office/word/2010/wordprocessingCanvas" xmlns:cx="http://schemas.microsoft.com/office/drawing/2014/chartex" xmlns:cx1="http://schemas.microsoft.com/office/drawing/2015/9/8/chartex" xmlns:cx2="http://schemas.microsoft.com/office/drawing/2015/10/21/chartex" xmlns:cx3="http://schemas.microsoft.com/office/drawing/2016/5/9/chartex" xmlns:cx4="http://schemas.microsoft.com/office/drawing/2016/5/10/chartex" xmlns:cx5="http://schemas.microsoft.com/office/drawing/2016/5/11/chartex" xmlns:cx6="http://schemas.microsoft.com/office/drawing/2016/5/12/chartex" xmlns:cx7="http://schemas.microsoft.com/office/drawing/2016/5/13/chartex" xmlns:cx8="http://schemas.microsoft.com/office/drawing/2016/5/14/chartex" xmlns:mc="http://schemas.openxmlformats.org/markup-compatibility/2006" xmlns:aink="http://schemas.microsoft.com/office/drawing/2016/ink" xmlns:am3d="http://schemas.microsoft.com/office/drawing/2017/model3d" xmlns:o="urn:schemas-microsoft-com:office:office" xmlns:r="http://schemas.openxmlformats.org/officeDocument/2006/relationships" xmlns:m="http://schemas.openxmlformats.org/officeDocument/2006/math" xmlns:v="urn:schemas-microsoft-com:vml" xmlns:wp14="http://schemas.microsoft.com/office/word/2010/wordprocessingDrawing" xmlns:wp="http://schemas.openxmlformats.org/drawingml/2006/wordprocessingDrawing" xmlns:w10="urn:schemas-microsoft-com:office:word" xmlns:w="http://schemas.openxmlformats.org/wordprocessingml/2006/main" xmlns:w14="http://schemas.microsoft.com/office/word/2010/wordml" xmlns:w15="http://schemas.microsoft.com/office/word/2012/wordml" xmlns:w16cex="http://schemas.microsoft.com/office/word/2018/wordml/cex" xmlns:w16cid="http://schemas.microsoft.com/office/word/2016/wordml/cid" xmlns:w16="http://schemas.microsoft.com/office/word/2018/wordml" xmlns:w16se="http://schemas.microsoft.com/office/word/2015/wordml/symex" xmlns:wpg="http://schemas.microsoft.com/office/word/2010/wordprocessingGroup" xmlns:wpi="http://schemas.microsoft.com/office/word/2010/wordprocessingInk" xmlns:wne="http://schemas.microsoft.com/office/word/2006/wordml" xmlns:wps="http://schemas.microsoft.com/office/word/2010/wordprocessingShape" mc:Ignorable="w14 w15 w16se w16cid w16 w16cex wp14">
+  <w:p>
+    <w:pPr>
+      <w:pStyle w:val="Footer"/>
+    </w:pPr>
+  </w:p>
+</w:ftr>
+</file>
+
+<file path=word/footer2.xml><?xml version="1.0" encoding="utf-8"?>
+<w:ftr xmlns:wpc="http://schemas.microsoft.com/office/word/2010/wordprocessingCanvas" xmlns:cx="http://schemas.microsoft.com/office/drawing/2014/chartex" xmlns:cx1="http://schemas.microsoft.com/office/drawing/2015/9/8/chartex" xmlns:cx2="http://schemas.microsoft.com/office/drawing/2015/10/21/chartex" xmlns:cx3="http://schemas.microsoft.com/office/drawing/2016/5/9/chartex" xmlns:cx4="http://schemas.microsoft.com/office/drawing/2016/5/10/chartex" xmlns:cx5="http://schemas.microsoft.com/office/drawing/2016/5/11/chartex" xmlns:cx6="http://schemas.microsoft.com/office/drawing/2016/5/12/chartex" xmlns:cx7="http://schemas.microsoft.com/office/drawing/2016/5/13/chartex" xmlns:cx8="http://schemas.microsoft.com/office/drawing/2016/5/14/chartex" xmlns:mc="http://schemas.openxmlformats.org/markup-compatibility/2006" xmlns:aink="http://schemas.microsoft.com/office/drawing/2016/ink" xmlns:am3d="http://schemas.microsoft.com/office/drawing/2017/model3d" xmlns:o="urn:schemas-microsoft-com:office:office" xmlns:r="http://schemas.openxmlformats.org/officeDocument/2006/relationships" xmlns:m="http://schemas.openxmlformats.org/officeDocument/2006/math" xmlns:v="urn:schemas-microsoft-com:vml" xmlns:wp14="http://schemas.microsoft.com/office/word/2010/wordprocessingDrawing" xmlns:wp="http://schemas.openxmlformats.org/drawingml/2006/wordprocessingDrawing" xmlns:w10="urn:schemas-microsoft-com:office:word" xmlns:w="http://schemas.openxmlformats.org/wordprocessingml/2006/main" xmlns:w14="http://schemas.microsoft.com/office/word/2010/wordml" xmlns:w15="http://schemas.microsoft.com/office/word/2012/wordml" xmlns:w16cex="http://schemas.microsoft.com/office/word/2018/wordml/cex" xmlns:w16cid="http://schemas.microsoft.com/office/word/2016/wordml/cid" xmlns:w16="http://schemas.microsoft.com/office/word/2018/wordml" xmlns:w16se="http://schemas.microsoft.com/office/word/2015/wordml/symex" xmlns:wpg="http://schemas.microsoft.com/office/word/2010/wordprocessingGroup" xmlns:wpi="http://schemas.microsoft.com/office/word/2010/wordprocessingInk" xmlns:wne="http://schemas.microsoft.com/office/word/2006/wordml" xmlns:wps="http://schemas.microsoft.com/office/word/2010/wordprocessingShape" mc:Ignorable="w14 w15 w16se w16cid w16 w16cex wp14">
+  <w:p>
+    <w:pPr>
+      <w:pStyle w:val="Footer"/>
+    </w:pPr>
+  </w:p>
+</w:ftr>
+</file>
+
+<file path=word/footer3.xml><?xml version="1.0" encoding="utf-8"?>
+<w:ftr xmlns:wpc="http://schemas.microsoft.com/office/word/2010/wordprocessingCanvas" xmlns:cx="http://schemas.microsoft.com/office/drawing/2014/chartex" xmlns:cx1="http://schemas.microsoft.com/office/drawing/2015/9/8/chartex" xmlns:cx2="http://schemas.microsoft.com/office/drawing/2015/10/21/chartex" xmlns:cx3="http://schemas.microsoft.com/office/drawing/2016/5/9/chartex" xmlns:cx4="http://schemas.microsoft.com/office/drawing/2016/5/10/chartex" xmlns:cx5="http://schemas.microsoft.com/office/drawing/2016/5/11/chartex" xmlns:cx6="http://schemas.microsoft.com/office/drawing/2016/5/12/chartex" xmlns:cx7="http://schemas.microsoft.com/office/drawing/2016/5/13/chartex" xmlns:cx8="http://schemas.microsoft.com/office/drawing/2016/5/14/chartex" xmlns:mc="http://schemas.openxmlformats.org/markup-compatibility/2006" xmlns:aink="http://schemas.microsoft.com/office/drawing/2016/ink" xmlns:am3d="http://schemas.microsoft.com/office/drawing/2017/model3d" xmlns:o="urn:schemas-microsoft-com:office:office" xmlns:r="http://schemas.openxmlformats.org/officeDocument/2006/relationships" xmlns:m="http://schemas.openxmlformats.org/officeDocument/2006/math" xmlns:v="urn:schemas-microsoft-com:vml" xmlns:wp14="http://schemas.microsoft.com/office/word/2010/wordprocessingDrawing" xmlns:wp="http://schemas.openxmlformats.org/drawingml/2006/wordprocessingDrawing" xmlns:w10="urn:schemas-microsoft-com:office:word" xmlns:w="http://schemas.openxmlformats.org/wordprocessingml/2006/main" xmlns:w14="http://schemas.microsoft.com/office/word/2010/wordml" xmlns:w15="http://schemas.microsoft.com/office/word/2012/wordml" xmlns:w16cex="http://schemas.microsoft.com/office/word/2018/wordml/cex" xmlns:w16cid="http://schemas.microsoft.com/office/word/2016/wordml/cid" xmlns:w16="http://schemas.microsoft.com/office/word/2018/wordml" xmlns:w16se="http://schemas.microsoft.com/office/word/2015/wordml/symex" xmlns:wpg="http://schemas.microsoft.com/office/word/2010/wordprocessingGroup" xmlns:wpi="http://schemas.microsoft.com/office/word/2010/wordprocessingInk" xmlns:wne="http://schemas.microsoft.com/office/word/2006/wordml" xmlns:wps="http://schemas.microsoft.com/office/word/2010/wordprocessingShape" mc:Ignorable="w14 w15 w16se w16cid w16 w16cex wp14">
+  <w:p>
+    <w:pPr>
+      <w:pStyle w:val="Footer"/>
+    </w:pPr>
+  </w:p>
+</w:ftr>
+</file>
+
 <file path=word/footnotes.xml><?xml version="1.0" encoding="utf-8"?>
-<w:footnotes xmlns:wpc="http://schemas.microsoft.com/office/word/2010/wordprocessingCanvas" xmlns:cx="http://schemas.microsoft.com/office/drawing/2014/chartex" xmlns:cx1="http://schemas.microsoft.com/office/drawing/2015/9/8/chartex" xmlns:cx2="http://schemas.microsoft.com/office/drawing/2015/10/21/chartex" xmlns:cx3="http://schemas.microsoft.com/office/drawing/2016/5/9/chartex" xmlns:cx4="http://schemas.microsoft.com/office/drawing/2016/5/10/chartex" xmlns:cx5="http://schemas.microsoft.com/office/drawing/2016/5/11/chartex" xmlns:cx6="http://schemas.microsoft.com/office/drawing/2016/5/12/chartex" xmlns:cx7="http://schemas.microsoft.com/office/drawing/2016/5/13/chartex" xmlns:cx8="http://schemas.microsoft.com/office/drawing/2016/5/14/chartex" xmlns:mc="http://schemas.openxmlformats.org/markup-compatibility/2006" xmlns:aink="http://schemas.microsoft.com/office/drawing/2016/ink" xmlns:am3d="http://schemas.microsoft.com/office/drawing/2017/model3d" xmlns:o="urn:schemas-microsoft-com:office:office" xmlns:r="http://schemas.openxmlformats.org/officeDocument/2006/relationships" xmlns:m="http://schemas.openxmlformats.org/officeDocument/2006/math" xmlns:v="urn:schemas-microsoft-com:vml" xmlns:wp14="http://schemas.microsoft.com/office/word/2010/wordprocessingDrawing" xmlns:wp="http://schemas.openxmlformats.org/drawingml/2006/wordprocessingDrawing" xmlns:w10="urn:schemas-microsoft-com:office:word" xmlns:w="http://schemas.openxmlformats.org/wordprocessingml/2006/main" xmlns:w14="http://schemas.microsoft.com/office/word/2010/wordml" xmlns:w15="http://schemas.microsoft.com/office/word/2012/wordml" xmlns:w16cex="http://schemas.microsoft.com/office/word/2018/wordml/cex" xmlns:w16cid="http://schemas.microsoft.com/office/word/2016/wordml/cid" xmlns:w16="http://schemas.microsoft.com/office/word/2018/wordml" xmlns:w16sdtdh="http://schemas.microsoft.com/office/word/2020/wordml/sdtdatahash" xmlns:w16se="http://schemas.microsoft.com/office/word/2015/wordml/symex" xmlns:wpg="http://schemas.microsoft.com/office/word/2010/wordprocessingGroup" xmlns:wpi="http://schemas.microsoft.com/office/word/2010/wordprocessingInk" xmlns:wne="http://schemas.microsoft.com/office/word/2006/wordml" xmlns:wps="http://schemas.microsoft.com/office/word/2010/wordprocessingShape" mc:Ignorable="w14 w15 w16se w16cid w16 w16cex w16sdtdh wp14">
+<w:footnotes xmlns:wpc="http://schemas.microsoft.com/office/word/2010/wordprocessingCanvas" xmlns:cx="http://schemas.microsoft.com/office/drawing/2014/chartex" xmlns:cx1="http://schemas.microsoft.com/office/drawing/2015/9/8/chartex" xmlns:cx2="http://schemas.microsoft.com/office/drawing/2015/10/21/chartex" xmlns:cx3="http://schemas.microsoft.com/office/drawing/2016/5/9/chartex" xmlns:cx4="http://schemas.microsoft.com/office/drawing/2016/5/10/chartex" xmlns:cx5="http://schemas.microsoft.com/office/drawing/2016/5/11/chartex" xmlns:cx6="http://schemas.microsoft.com/office/drawing/2016/5/12/chartex" xmlns:cx7="http://schemas.microsoft.com/office/drawing/2016/5/13/chartex" xmlns:cx8="http://schemas.microsoft.com/office/drawing/2016/5/14/chartex" xmlns:mc="http://schemas.openxmlformats.org/markup-compatibility/2006" xmlns:aink="http://schemas.microsoft.com/office/drawing/2016/ink" xmlns:am3d="http://schemas.microsoft.com/office/drawing/2017/model3d" xmlns:o="urn:schemas-microsoft-com:office:office" xmlns:r="http://schemas.openxmlformats.org/officeDocument/2006/relationships" xmlns:m="http://schemas.openxmlformats.org/officeDocument/2006/math" xmlns:v="urn:schemas-microsoft-com:vml" xmlns:wp14="http://schemas.microsoft.com/office/word/2010/wordprocessingDrawing" xmlns:wp="http://schemas.openxmlformats.org/drawingml/2006/wordprocessingDrawing" xmlns:w10="urn:schemas-microsoft-com:office:word" xmlns:w="http://schemas.openxmlformats.org/wordprocessingml/2006/main" xmlns:w14="http://schemas.microsoft.com/office/word/2010/wordml" xmlns:w15="http://schemas.microsoft.com/office/word/2012/wordml" xmlns:w16cex="http://schemas.microsoft.com/office/word/2018/wordml/cex" xmlns:w16cid="http://schemas.microsoft.com/office/word/2016/wordml/cid" xmlns:w16="http://schemas.microsoft.com/office/word/2018/wordml" xmlns:w16se="http://schemas.microsoft.com/office/word/2015/wordml/symex" xmlns:wpg="http://schemas.microsoft.com/office/word/2010/wordprocessingGroup" xmlns:wpi="http://schemas.microsoft.com/office/word/2010/wordprocessingInk" xmlns:wne="http://schemas.microsoft.com/office/word/2006/wordml" xmlns:wps="http://schemas.microsoft.com/office/word/2010/wordprocessingShape" mc:Ignorable="w14 w15 w16se w16cid w16 w16cex wp14">
   <w:footnote w:type="separator" w:id="-1">
     <w:p>
       <w:pPr>
@@ -1756,8 +2367,369 @@
 </w:footnotes>
 </file>
 
+<file path=word/header1.xml><?xml version="1.0" encoding="utf-8"?>
+<w:hdr xmlns:wpc="http://schemas.microsoft.com/office/word/2010/wordprocessingCanvas" xmlns:cx="http://schemas.microsoft.com/office/drawing/2014/chartex" xmlns:cx1="http://schemas.microsoft.com/office/drawing/2015/9/8/chartex" xmlns:cx2="http://schemas.microsoft.com/office/drawing/2015/10/21/chartex" xmlns:cx3="http://schemas.microsoft.com/office/drawing/2016/5/9/chartex" xmlns:cx4="http://schemas.microsoft.com/office/drawing/2016/5/10/chartex" xmlns:cx5="http://schemas.microsoft.com/office/drawing/2016/5/11/chartex" xmlns:cx6="http://schemas.microsoft.com/office/drawing/2016/5/12/chartex" xmlns:cx7="http://schemas.microsoft.com/office/drawing/2016/5/13/chartex" xmlns:cx8="http://schemas.microsoft.com/office/drawing/2016/5/14/chartex" xmlns:mc="http://schemas.openxmlformats.org/markup-compatibility/2006" xmlns:aink="http://schemas.microsoft.com/office/drawing/2016/ink" xmlns:am3d="http://schemas.microsoft.com/office/drawing/2017/model3d" xmlns:o="urn:schemas-microsoft-com:office:office" xmlns:r="http://schemas.openxmlformats.org/officeDocument/2006/relationships" xmlns:m="http://schemas.openxmlformats.org/officeDocument/2006/math" xmlns:v="urn:schemas-microsoft-com:vml" xmlns:wp14="http://schemas.microsoft.com/office/word/2010/wordprocessingDrawing" xmlns:wp="http://schemas.openxmlformats.org/drawingml/2006/wordprocessingDrawing" xmlns:w10="urn:schemas-microsoft-com:office:word" xmlns:w="http://schemas.openxmlformats.org/wordprocessingml/2006/main" xmlns:w14="http://schemas.microsoft.com/office/word/2010/wordml" xmlns:w15="http://schemas.microsoft.com/office/word/2012/wordml" xmlns:w16cex="http://schemas.microsoft.com/office/word/2018/wordml/cex" xmlns:w16cid="http://schemas.microsoft.com/office/word/2016/wordml/cid" xmlns:w16="http://schemas.microsoft.com/office/word/2018/wordml" xmlns:w16se="http://schemas.microsoft.com/office/word/2015/wordml/symex" xmlns:wpg="http://schemas.microsoft.com/office/word/2010/wordprocessingGroup" xmlns:wpi="http://schemas.microsoft.com/office/word/2010/wordprocessingInk" xmlns:wne="http://schemas.microsoft.com/office/word/2006/wordml" xmlns:wps="http://schemas.microsoft.com/office/word/2010/wordprocessingShape" mc:Ignorable="w14 w15 w16se w16cid w16 w16cex wp14">
+  <w:p>
+    <w:pPr>
+      <w:pStyle w:val="Header"/>
+    </w:pPr>
+  </w:p>
+</w:hdr>
+</file>
+
+<file path=word/header2.xml><?xml version="1.0" encoding="utf-8"?>
+<w:hdr xmlns:wpc="http://schemas.microsoft.com/office/word/2010/wordprocessingCanvas" xmlns:cx="http://schemas.microsoft.com/office/drawing/2014/chartex" xmlns:cx1="http://schemas.microsoft.com/office/drawing/2015/9/8/chartex" xmlns:cx2="http://schemas.microsoft.com/office/drawing/2015/10/21/chartex" xmlns:cx3="http://schemas.microsoft.com/office/drawing/2016/5/9/chartex" xmlns:cx4="http://schemas.microsoft.com/office/drawing/2016/5/10/chartex" xmlns:cx5="http://schemas.microsoft.com/office/drawing/2016/5/11/chartex" xmlns:cx6="http://schemas.microsoft.com/office/drawing/2016/5/12/chartex" xmlns:cx7="http://schemas.microsoft.com/office/drawing/2016/5/13/chartex" xmlns:cx8="http://schemas.microsoft.com/office/drawing/2016/5/14/chartex" xmlns:mc="http://schemas.openxmlformats.org/markup-compatibility/2006" xmlns:aink="http://schemas.microsoft.com/office/drawing/2016/ink" xmlns:am3d="http://schemas.microsoft.com/office/drawing/2017/model3d" xmlns:o="urn:schemas-microsoft-com:office:office" xmlns:r="http://schemas.openxmlformats.org/officeDocument/2006/relationships" xmlns:m="http://schemas.openxmlformats.org/officeDocument/2006/math" xmlns:v="urn:schemas-microsoft-com:vml" xmlns:wp14="http://schemas.microsoft.com/office/word/2010/wordprocessingDrawing" xmlns:wp="http://schemas.openxmlformats.org/drawingml/2006/wordprocessingDrawing" xmlns:w10="urn:schemas-microsoft-com:office:word" xmlns:w="http://schemas.openxmlformats.org/wordprocessingml/2006/main" xmlns:w14="http://schemas.microsoft.com/office/word/2010/wordml" xmlns:w15="http://schemas.microsoft.com/office/word/2012/wordml" xmlns:w16cex="http://schemas.microsoft.com/office/word/2018/wordml/cex" xmlns:w16cid="http://schemas.microsoft.com/office/word/2016/wordml/cid" xmlns:w16="http://schemas.microsoft.com/office/word/2018/wordml" xmlns:w16se="http://schemas.microsoft.com/office/word/2015/wordml/symex" xmlns:wpg="http://schemas.microsoft.com/office/word/2010/wordprocessingGroup" xmlns:wpi="http://schemas.microsoft.com/office/word/2010/wordprocessingInk" xmlns:wne="http://schemas.microsoft.com/office/word/2006/wordml" xmlns:wps="http://schemas.microsoft.com/office/word/2010/wordprocessingShape" mc:Ignorable="w14 w15 w16se w16cid w16 w16cex wp14">
+  <w:p>
+    <w:pPr>
+      <w:pStyle w:val="Header"/>
+    </w:pPr>
+    <w:r>
+      <w:rPr>
+        <w:noProof/>
+      </w:rPr>
+      <mc:AlternateContent>
+        <mc:Choice Requires="wps">
+          <w:drawing>
+            <wp:anchor distT="0" distB="0" distL="114300" distR="114300" simplePos="0" relativeHeight="251659264" behindDoc="0" locked="0" layoutInCell="0" allowOverlap="1" wp14:anchorId="4923170D" wp14:editId="49D58FEB">
+              <wp:simplePos x="0" y="0"/>
+              <wp:positionH relativeFrom="page">
+                <wp:posOffset>0</wp:posOffset>
+              </wp:positionH>
+              <wp:positionV relativeFrom="page">
+                <wp:posOffset>190500</wp:posOffset>
+              </wp:positionV>
+              <wp:extent cx="7560310" cy="273050"/>
+              <wp:effectExtent l="0" t="0" r="0" b="12700"/>
+              <wp:wrapNone/>
+              <wp:docPr id="1" name="MSIPCM1d364adbb95856b071fdb737" descr="{&quot;HashCode&quot;:-980460767,&quot;Height&quot;:841.0,&quot;Width&quot;:595.0,&quot;Placement&quot;:&quot;Header&quot;,&quot;Index&quot;:&quot;Primary&quot;,&quot;Section&quot;:1,&quot;Top&quot;:0.0,&quot;Left&quot;:0.0}"/>
+              <wp:cNvGraphicFramePr/>
+              <a:graphic xmlns:a="http://schemas.openxmlformats.org/drawingml/2006/main">
+                <a:graphicData uri="http://schemas.microsoft.com/office/word/2010/wordprocessingShape">
+                  <wps:wsp>
+                    <wps:cNvSpPr txBox="1"/>
+                    <wps:spPr>
+                      <a:xfrm>
+                        <a:off x="0" y="0"/>
+                        <a:ext cx="7560310" cy="273050"/>
+                      </a:xfrm>
+                      <a:prstGeom prst="rect">
+                        <a:avLst/>
+                      </a:prstGeom>
+                      <a:noFill/>
+                      <a:ln w="6350">
+                        <a:noFill/>
+                      </a:ln>
+                      <a:extLst>
+                        <a:ext uri="{91240B29-F687-4F45-9708-019B960494DF}">
+                          <a14:hiddenLine xmlns:a14="http://schemas.microsoft.com/office/drawing/2010/main" w="6350">
+                            <a:solidFill>
+                              <a:prstClr val="black"/>
+                            </a:solidFill>
+                          </a14:hiddenLine>
+                        </a:ext>
+                      </a:extLst>
+                    </wps:spPr>
+                    <wps:txbx>
+                      <w:txbxContent>
+                        <w:p>
+                          <w:pPr>
+                            <w:spacing w:after="0"/>
+                            <w:jc w:val="right"/>
+                            <w:rPr>
+                              <w:rFonts w:ascii="Calibri" w:hAnsi="Calibri" w:cs="Calibri"/>
+                              <w:color w:val="FF8C00"/>
+                              <w:sz w:val="24"/>
+                            </w:rPr>
+                          </w:pPr>
+                          <w:r>
+                            <w:rPr>
+                              <w:rFonts w:ascii="Calibri" w:hAnsi="Calibri" w:cs="Calibri"/>
+                              <w:color w:val="FF8C00"/>
+                              <w:sz w:val="24"/>
+                            </w:rPr>
+                            <w:t>CONFIDENTIAL &amp; RESTRICTED</w:t>
+                          </w:r>
+                        </w:p>
+                      </w:txbxContent>
+                    </wps:txbx>
+                    <wps:bodyPr rot="0" spcFirstLastPara="0" vertOverflow="overflow" horzOverflow="overflow" vert="horz" wrap="square" lIns="91440" tIns="0" rIns="254000" bIns="0" numCol="1" spcCol="0" rtlCol="0" fromWordArt="0" anchor="t" anchorCtr="0" forceAA="0" compatLnSpc="1">
+                      <a:prstTxWarp prst="textNoShape">
+                        <a:avLst/>
+                      </a:prstTxWarp>
+                      <a:noAutofit/>
+                    </wps:bodyPr>
+                  </wps:wsp>
+                </a:graphicData>
+              </a:graphic>
+            </wp:anchor>
+          </w:drawing>
+        </mc:Choice>
+        <mc:Fallback>
+          <w:pict>
+            <v:shapetype w14:anchorId="4923170D" id="_x0000_t202" coordsize="21600,21600" o:spt="202" path="m,l,21600r21600,l21600,xe">
+              <v:stroke joinstyle="miter"/>
+              <v:path gradientshapeok="t" o:connecttype="rect"/>
+            </v:shapetype>
+            <v:shape id="MSIPCM1d364adbb95856b071fdb737" o:spid="_x0000_s1032" type="#_x0000_t202" alt="{&quot;HashCode&quot;:-980460767,&quot;Height&quot;:841.0,&quot;Width&quot;:595.0,&quot;Placement&quot;:&quot;Header&quot;,&quot;Index&quot;:&quot;Primary&quot;,&quot;Section&quot;:1,&quot;Top&quot;:0.0,&quot;Left&quot;:0.0}" style="position:absolute;margin-left:0;margin-top:15pt;width:595.3pt;height:21.5pt;z-index:251659264;visibility:visible;mso-wrap-style:square;mso-wrap-distance-left:9pt;mso-wrap-distance-top:0;mso-wrap-distance-right:9pt;mso-wrap-distance-bottom:0;mso-position-horizontal:absolute;mso-position-horizontal-relative:page;mso-position-vertical:absolute;mso-position-vertical-relative:page;v-text-anchor:top" o:gfxdata="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" o:allowincell="f" filled="f" stroked="f" strokeweight=".5pt">
+              <v:fill o:detectmouseclick="t"/>
+              <v:textbox inset=",0,20pt,0">
+                <w:txbxContent>
+                  <w:p>
+                    <w:pPr>
+                      <w:spacing w:after="0"/>
+                      <w:jc w:val="right"/>
+                      <w:rPr>
+                        <w:rFonts w:ascii="Calibri" w:hAnsi="Calibri" w:cs="Calibri"/>
+                        <w:color w:val="FF8C00"/>
+                        <w:sz w:val="24"/>
+                      </w:rPr>
+                    </w:pPr>
+                    <w:r>
+                      <w:rPr>
+                        <w:rFonts w:ascii="Calibri" w:hAnsi="Calibri" w:cs="Calibri"/>
+                        <w:color w:val="FF8C00"/>
+                        <w:sz w:val="24"/>
+                      </w:rPr>
+                      <w:t>CONFIDENTIAL &amp; RESTRICTED</w:t>
+                    </w:r>
+                  </w:p>
+                </w:txbxContent>
+              </v:textbox>
+              <w10:wrap anchorx="page" anchory="page"/>
+            </v:shape>
+          </w:pict>
+        </mc:Fallback>
+      </mc:AlternateContent>
+    </w:r>
+  </w:p>
+</w:hdr>
+</file>
+
+<file path=word/header3.xml><?xml version="1.0" encoding="utf-8"?>
+<w:hdr xmlns:wpc="http://schemas.microsoft.com/office/word/2010/wordprocessingCanvas" xmlns:cx="http://schemas.microsoft.com/office/drawing/2014/chartex" xmlns:cx1="http://schemas.microsoft.com/office/drawing/2015/9/8/chartex" xmlns:cx2="http://schemas.microsoft.com/office/drawing/2015/10/21/chartex" xmlns:cx3="http://schemas.microsoft.com/office/drawing/2016/5/9/chartex" xmlns:cx4="http://schemas.microsoft.com/office/drawing/2016/5/10/chartex" xmlns:cx5="http://schemas.microsoft.com/office/drawing/2016/5/11/chartex" xmlns:cx6="http://schemas.microsoft.com/office/drawing/2016/5/12/chartex" xmlns:cx7="http://schemas.microsoft.com/office/drawing/2016/5/13/chartex" xmlns:cx8="http://schemas.microsoft.com/office/drawing/2016/5/14/chartex" xmlns:mc="http://schemas.openxmlformats.org/markup-compatibility/2006" xmlns:aink="http://schemas.microsoft.com/office/drawing/2016/ink" xmlns:am3d="http://schemas.microsoft.com/office/drawing/2017/model3d" xmlns:o="urn:schemas-microsoft-com:office:office" xmlns:r="http://schemas.openxmlformats.org/officeDocument/2006/relationships" xmlns:m="http://schemas.openxmlformats.org/officeDocument/2006/math" xmlns:v="urn:schemas-microsoft-com:vml" xmlns:wp14="http://schemas.microsoft.com/office/word/2010/wordprocessingDrawing" xmlns:wp="http://schemas.openxmlformats.org/drawingml/2006/wordprocessingDrawing" xmlns:w10="urn:schemas-microsoft-com:office:word" xmlns:w="http://schemas.openxmlformats.org/wordprocessingml/2006/main" xmlns:w14="http://schemas.microsoft.com/office/word/2010/wordml" xmlns:w15="http://schemas.microsoft.com/office/word/2012/wordml" xmlns:w16cex="http://schemas.microsoft.com/office/word/2018/wordml/cex" xmlns:w16cid="http://schemas.microsoft.com/office/word/2016/wordml/cid" xmlns:w16="http://schemas.microsoft.com/office/word/2018/wordml" xmlns:w16se="http://schemas.microsoft.com/office/word/2015/wordml/symex" xmlns:wpg="http://schemas.microsoft.com/office/word/2010/wordprocessingGroup" xmlns:wpi="http://schemas.microsoft.com/office/word/2010/wordprocessingInk" xmlns:wne="http://schemas.microsoft.com/office/word/2006/wordml" xmlns:wps="http://schemas.microsoft.com/office/word/2010/wordprocessingShape" mc:Ignorable="w14 w15 w16se w16cid w16 w16cex wp14">
+  <w:p>
+    <w:pPr>
+      <w:pStyle w:val="Header"/>
+    </w:pPr>
+  </w:p>
+</w:hdr>
+</file>
+
+<file path=word/numbering.xml><?xml version="1.0" encoding="utf-8"?>
+<w:numbering xmlns:wpc="http://schemas.microsoft.com/office/word/2010/wordprocessingCanvas" xmlns:cx="http://schemas.microsoft.com/office/drawing/2014/chartex" xmlns:cx1="http://schemas.microsoft.com/office/drawing/2015/9/8/chartex" xmlns:cx2="http://schemas.microsoft.com/office/drawing/2015/10/21/chartex" xmlns:cx3="http://schemas.microsoft.com/office/drawing/2016/5/9/chartex" xmlns:cx4="http://schemas.microsoft.com/office/drawing/2016/5/10/chartex" xmlns:cx5="http://schemas.microsoft.com/office/drawing/2016/5/11/chartex" xmlns:cx6="http://schemas.microsoft.com/office/drawing/2016/5/12/chartex" xmlns:cx7="http://schemas.microsoft.com/office/drawing/2016/5/13/chartex" xmlns:cx8="http://schemas.microsoft.com/office/drawing/2016/5/14/chartex" xmlns:mc="http://schemas.openxmlformats.org/markup-compatibility/2006" xmlns:aink="http://schemas.microsoft.com/office/drawing/2016/ink" xmlns:am3d="http://schemas.microsoft.com/office/drawing/2017/model3d" xmlns:o="urn:schemas-microsoft-com:office:office" xmlns:r="http://schemas.openxmlformats.org/officeDocument/2006/relationships" xmlns:m="http://schemas.openxmlformats.org/officeDocument/2006/math" xmlns:v="urn:schemas-microsoft-com:vml" xmlns:wp14="http://schemas.microsoft.com/office/word/2010/wordprocessingDrawing" xmlns:wp="http://schemas.openxmlformats.org/drawingml/2006/wordprocessingDrawing" xmlns:w10="urn:schemas-microsoft-com:office:word" xmlns:w="http://schemas.openxmlformats.org/wordprocessingml/2006/main" xmlns:w14="http://schemas.microsoft.com/office/word/2010/wordml" xmlns:w15="http://schemas.microsoft.com/office/word/2012/wordml" xmlns:w16cex="http://schemas.microsoft.com/office/word/2018/wordml/cex" xmlns:w16cid="http://schemas.microsoft.com/office/word/2016/wordml/cid" xmlns:w16="http://schemas.microsoft.com/office/word/2018/wordml" xmlns:w16se="http://schemas.microsoft.com/office/word/2015/wordml/symex" xmlns:wpg="http://schemas.microsoft.com/office/word/2010/wordprocessingGroup" xmlns:wpi="http://schemas.microsoft.com/office/word/2010/wordprocessingInk" xmlns:wne="http://schemas.microsoft.com/office/word/2006/wordml" xmlns:wps="http://schemas.microsoft.com/office/word/2010/wordprocessingShape" mc:Ignorable="w14 w15 w16se w16cid w16 w16cex wp14">
+  <w:abstractNum w:abstractNumId="0" w15:restartNumberingAfterBreak="0">
+    <w:nsid w:val="3A7265F2"/>
+    <w:multiLevelType w:val="hybridMultilevel"/>
+    <w:tmpl w:val="7B921A7C"/>
+    <w:lvl w:ilvl="0" w:tplc="0409000F">
+      <w:start w:val="1"/>
+      <w:numFmt w:val="decimal"/>
+      <w:lvlText w:val="%1."/>
+      <w:lvlJc w:val="left"/>
+      <w:pPr>
+        <w:ind w:left="720" w:hanging="360"/>
+      </w:pPr>
+      <w:rPr>
+        <w:rFonts w:hint="default"/>
+      </w:rPr>
+    </w:lvl>
+    <w:lvl w:ilvl="1" w:tplc="04090019" w:tentative="1">
+      <w:start w:val="1"/>
+      <w:numFmt w:val="lowerLetter"/>
+      <w:lvlText w:val="%2."/>
+      <w:lvlJc w:val="left"/>
+      <w:pPr>
+        <w:ind w:left="1440" w:hanging="360"/>
+      </w:pPr>
+    </w:lvl>
+    <w:lvl w:ilvl="2" w:tplc="0409001B" w:tentative="1">
+      <w:start w:val="1"/>
+      <w:numFmt w:val="lowerRoman"/>
+      <w:lvlText w:val="%3."/>
+      <w:lvlJc w:val="right"/>
+      <w:pPr>
+        <w:ind w:left="2160" w:hanging="180"/>
+      </w:pPr>
+    </w:lvl>
+    <w:lvl w:ilvl="3" w:tplc="0409000F" w:tentative="1">
+      <w:start w:val="1"/>
+      <w:numFmt w:val="decimal"/>
+      <w:lvlText w:val="%4."/>
+      <w:lvlJc w:val="left"/>
+      <w:pPr>
+        <w:ind w:left="2880" w:hanging="360"/>
+      </w:pPr>
+    </w:lvl>
+    <w:lvl w:ilvl="4" w:tplc="04090019" w:tentative="1">
+      <w:start w:val="1"/>
+      <w:numFmt w:val="lowerLetter"/>
+      <w:lvlText w:val="%5."/>
+      <w:lvlJc w:val="left"/>
+      <w:pPr>
+        <w:ind w:left="3600" w:hanging="360"/>
+      </w:pPr>
+    </w:lvl>
+    <w:lvl w:ilvl="5" w:tplc="0409001B" w:tentative="1">
+      <w:start w:val="1"/>
+      <w:numFmt w:val="lowerRoman"/>
+      <w:lvlText w:val="%6."/>
+      <w:lvlJc w:val="right"/>
+      <w:pPr>
+        <w:ind w:left="4320" w:hanging="180"/>
+      </w:pPr>
+    </w:lvl>
+    <w:lvl w:ilvl="6" w:tplc="0409000F" w:tentative="1">
+      <w:start w:val="1"/>
+      <w:numFmt w:val="decimal"/>
+      <w:lvlText w:val="%7."/>
+      <w:lvlJc w:val="left"/>
+      <w:pPr>
+        <w:ind w:left="5040" w:hanging="360"/>
+      </w:pPr>
+    </w:lvl>
+    <w:lvl w:ilvl="7" w:tplc="04090019" w:tentative="1">
+      <w:start w:val="1"/>
+      <w:numFmt w:val="lowerLetter"/>
+      <w:lvlText w:val="%8."/>
+      <w:lvlJc w:val="left"/>
+      <w:pPr>
+        <w:ind w:left="5760" w:hanging="360"/>
+      </w:pPr>
+    </w:lvl>
+    <w:lvl w:ilvl="8" w:tplc="0409001B" w:tentative="1">
+      <w:start w:val="1"/>
+      <w:numFmt w:val="lowerRoman"/>
+      <w:lvlText w:val="%9."/>
+      <w:lvlJc w:val="right"/>
+      <w:pPr>
+        <w:ind w:left="6480" w:hanging="180"/>
+      </w:pPr>
+    </w:lvl>
+  </w:abstractNum>
+  <w:abstractNum w:abstractNumId="1" w15:restartNumberingAfterBreak="0">
+    <w:nsid w:val="5C0E3D59"/>
+    <w:multiLevelType w:val="hybridMultilevel"/>
+    <w:tmpl w:val="D7904B88"/>
+    <w:lvl w:ilvl="0" w:tplc="8C1A6764">
+      <w:start w:val="1"/>
+      <w:numFmt w:val="bullet"/>
+      <w:lvlText w:val="-"/>
+      <w:lvlJc w:val="left"/>
+      <w:pPr>
+        <w:ind w:left="720" w:hanging="360"/>
+      </w:pPr>
+      <w:rPr>
+        <w:rFonts w:ascii="HGMaruGothicMPRO" w:eastAsia="HGMaruGothicMPRO" w:hAnsi="HGMaruGothicMPRO" w:cstheme="minorBidi" w:hint="eastAsia"/>
+      </w:rPr>
+    </w:lvl>
+    <w:lvl w:ilvl="1" w:tplc="04090003" w:tentative="1">
+      <w:start w:val="1"/>
+      <w:numFmt w:val="bullet"/>
+      <w:lvlText w:val="o"/>
+      <w:lvlJc w:val="left"/>
+      <w:pPr>
+        <w:ind w:left="1440" w:hanging="360"/>
+      </w:pPr>
+      <w:rPr>
+        <w:rFonts w:ascii="Courier New" w:hAnsi="Courier New" w:cs="Courier New" w:hint="default"/>
+      </w:rPr>
+    </w:lvl>
+    <w:lvl w:ilvl="2" w:tplc="04090005" w:tentative="1">
+      <w:start w:val="1"/>
+      <w:numFmt w:val="bullet"/>
+      <w:lvlText w:val=""/>
+      <w:lvlJc w:val="left"/>
+      <w:pPr>
+        <w:ind w:left="2160" w:hanging="360"/>
+      </w:pPr>
+      <w:rPr>
+        <w:rFonts w:ascii="Wingdings" w:hAnsi="Wingdings" w:hint="default"/>
+      </w:rPr>
+    </w:lvl>
+    <w:lvl w:ilvl="3" w:tplc="04090001" w:tentative="1">
+      <w:start w:val="1"/>
+      <w:numFmt w:val="bullet"/>
+      <w:lvlText w:val=""/>
+      <w:lvlJc w:val="left"/>
+      <w:pPr>
+        <w:ind w:left="2880" w:hanging="360"/>
+      </w:pPr>
+      <w:rPr>
+        <w:rFonts w:ascii="Symbol" w:hAnsi="Symbol" w:hint="default"/>
+      </w:rPr>
+    </w:lvl>
+    <w:lvl w:ilvl="4" w:tplc="04090003" w:tentative="1">
+      <w:start w:val="1"/>
+      <w:numFmt w:val="bullet"/>
+      <w:lvlText w:val="o"/>
+      <w:lvlJc w:val="left"/>
+      <w:pPr>
+        <w:ind w:left="3600" w:hanging="360"/>
+      </w:pPr>
+      <w:rPr>
+        <w:rFonts w:ascii="Courier New" w:hAnsi="Courier New" w:cs="Courier New" w:hint="default"/>
+      </w:rPr>
+    </w:lvl>
+    <w:lvl w:ilvl="5" w:tplc="04090005" w:tentative="1">
+      <w:start w:val="1"/>
+      <w:numFmt w:val="bullet"/>
+      <w:lvlText w:val=""/>
+      <w:lvlJc w:val="left"/>
+      <w:pPr>
+        <w:ind w:left="4320" w:hanging="360"/>
+      </w:pPr>
+      <w:rPr>
+        <w:rFonts w:ascii="Wingdings" w:hAnsi="Wingdings" w:hint="default"/>
+      </w:rPr>
+    </w:lvl>
+    <w:lvl w:ilvl="6" w:tplc="04090001" w:tentative="1">
+      <w:start w:val="1"/>
+      <w:numFmt w:val="bullet"/>
+      <w:lvlText w:val=""/>
+      <w:lvlJc w:val="left"/>
+      <w:pPr>
+        <w:ind w:left="5040" w:hanging="360"/>
+      </w:pPr>
+      <w:rPr>
+        <w:rFonts w:ascii="Symbol" w:hAnsi="Symbol" w:hint="default"/>
+      </w:rPr>
+    </w:lvl>
+    <w:lvl w:ilvl="7" w:tplc="04090003" w:tentative="1">
+      <w:start w:val="1"/>
+      <w:numFmt w:val="bullet"/>
+      <w:lvlText w:val="o"/>
+      <w:lvlJc w:val="left"/>
+      <w:pPr>
+        <w:ind w:left="5760" w:hanging="360"/>
+      </w:pPr>
+      <w:rPr>
+        <w:rFonts w:ascii="Courier New" w:hAnsi="Courier New" w:cs="Courier New" w:hint="default"/>
+      </w:rPr>
+    </w:lvl>
+    <w:lvl w:ilvl="8" w:tplc="04090005" w:tentative="1">
+      <w:start w:val="1"/>
+      <w:numFmt w:val="bullet"/>
+      <w:lvlText w:val=""/>
+      <w:lvlJc w:val="left"/>
+      <w:pPr>
+        <w:ind w:left="6480" w:hanging="360"/>
+      </w:pPr>
+      <w:rPr>
+        <w:rFonts w:ascii="Wingdings" w:hAnsi="Wingdings" w:hint="default"/>
+      </w:rPr>
+    </w:lvl>
+  </w:abstractNum>
+  <w:num w:numId="1">
+    <w:abstractNumId w:val="0"/>
+  </w:num>
+  <w:num w:numId="2">
+    <w:abstractNumId w:val="1"/>
+  </w:num>
+</w:numbering>
+</file>
+
 <file path=word/styles.xml><?xml version="1.0" encoding="utf-8"?>
-<w:styles xmlns:mc="http://schemas.openxmlformats.org/markup-compatibility/2006" xmlns:r="http://schemas.openxmlformats.org/officeDocument/2006/relationships" xmlns:w="http://schemas.openxmlformats.org/wordprocessingml/2006/main" xmlns:w14="http://schemas.microsoft.com/office/word/2010/wordml" xmlns:w15="http://schemas.microsoft.com/office/word/2012/wordml" xmlns:w16cex="http://schemas.microsoft.com/office/word/2018/wordml/cex" xmlns:w16cid="http://schemas.microsoft.com/office/word/2016/wordml/cid" xmlns:w16="http://schemas.microsoft.com/office/word/2018/wordml" xmlns:w16sdtdh="http://schemas.microsoft.com/office/word/2020/wordml/sdtdatahash" xmlns:w16se="http://schemas.microsoft.com/office/word/2015/wordml/symex" mc:Ignorable="w14 w15 w16se w16cid w16 w16cex w16sdtdh">
+<w:styles xmlns:mc="http://schemas.openxmlformats.org/markup-compatibility/2006" xmlns:r="http://schemas.openxmlformats.org/officeDocument/2006/relationships" xmlns:w="http://schemas.openxmlformats.org/wordprocessingml/2006/main" xmlns:w14="http://schemas.microsoft.com/office/word/2010/wordml" xmlns:w15="http://schemas.microsoft.com/office/word/2012/wordml" xmlns:w16cex="http://schemas.microsoft.com/office/word/2018/wordml/cex" xmlns:w16cid="http://schemas.microsoft.com/office/word/2016/wordml/cid" xmlns:w16="http://schemas.microsoft.com/office/word/2018/wordml" xmlns:w16se="http://schemas.microsoft.com/office/word/2015/wordml/symex" mc:Ignorable="w14 w15 w16se w16cid w16 w16cex">
   <w:docDefaults>
     <w:rPrDefault>
       <w:rPr>
@@ -2226,6 +3198,17 @@
     <w:uiPriority w:val="99"/>
     <w:rsid w:val="002E38F4"/>
   </w:style>
+  <w:style w:type="paragraph" w:styleId="ListParagraph">
+    <w:name w:val="List Paragraph"/>
+    <w:basedOn w:val="Normal"/>
+    <w:uiPriority w:val="34"/>
+    <w:qFormat/>
+    <w:rsid w:val="00511B59"/>
+    <w:pPr>
+      <w:ind w:left="720"/>
+      <w:contextualSpacing/>
+    </w:pPr>
+  </w:style>
 </w:styles>
 </file>
 
